--- a/laravel Notes/Laravel Commands.docx
+++ b/laravel Notes/Laravel Commands.docx
@@ -615,206 +615,1647 @@
           <w:lang w:val="en-US"/>
         </w:rPr>
       </w:pPr>
+    </w:p>
+    <w:p>
+      <w:pPr>
+        <w:spacing w:after="0"/>
+        <w:rPr>
+          <w:b/>
+          <w:lang w:val="en-US"/>
+        </w:rPr>
+      </w:pPr>
+    </w:p>
+    <w:p>
+      <w:pPr>
+        <w:spacing w:after="0"/>
+        <w:rPr>
+          <w:b/>
+          <w:lang w:val="en-US"/>
+        </w:rPr>
+      </w:pPr>
+      <w:r>
+        <w:t>Navigate to your project folder and run the following commands to create new:</w:t>
+      </w:r>
+    </w:p>
+    <w:p>
+      <w:pPr>
+        <w:pStyle w:val="gf"/>
+        <w:spacing w:before="0" w:beforeAutospacing="0" w:after="0" w:afterAutospacing="0"/>
+      </w:pPr>
+      <w:r>
+        <w:rPr>
+          <w:rStyle w:val="Strong"/>
+        </w:rPr>
+        <w:t>Model</w:t>
+      </w:r>
+      <w:r>
+        <w:t>:</w:t>
+      </w:r>
+    </w:p>
+    <w:p>
+      <w:pPr>
+        <w:pStyle w:val="HTMLPreformatted"/>
+      </w:pPr>
+      <w:proofErr w:type="spellStart"/>
+      <w:proofErr w:type="gramStart"/>
+      <w:r>
+        <w:rPr>
+          <w:rStyle w:val="fp"/>
+        </w:rPr>
+        <w:t>php</w:t>
+      </w:r>
+      <w:proofErr w:type="spellEnd"/>
+      <w:proofErr w:type="gramEnd"/>
+      <w:r>
+        <w:rPr>
+          <w:rStyle w:val="fp"/>
+        </w:rPr>
+        <w:t xml:space="preserve"> artisan </w:t>
+      </w:r>
+      <w:proofErr w:type="spellStart"/>
+      <w:r>
+        <w:rPr>
+          <w:rStyle w:val="fp"/>
+        </w:rPr>
+        <w:t>make:model</w:t>
+      </w:r>
+      <w:proofErr w:type="spellEnd"/>
+      <w:r>
+        <w:rPr>
+          <w:rStyle w:val="fp"/>
+        </w:rPr>
+        <w:t xml:space="preserve"> </w:t>
+      </w:r>
+      <w:proofErr w:type="spellStart"/>
+      <w:r>
+        <w:rPr>
+          <w:rStyle w:val="fp"/>
+        </w:rPr>
+        <w:t>YourModelName</w:t>
+      </w:r>
+      <w:proofErr w:type="spellEnd"/>
+    </w:p>
+    <w:p>
+      <w:pPr>
+        <w:pStyle w:val="gf"/>
+        <w:spacing w:before="0" w:beforeAutospacing="0" w:after="0" w:afterAutospacing="0"/>
+      </w:pPr>
+      <w:r>
+        <w:rPr>
+          <w:rStyle w:val="Strong"/>
+        </w:rPr>
+        <w:t>Controller:</w:t>
+      </w:r>
+    </w:p>
+    <w:p>
+      <w:pPr>
+        <w:pStyle w:val="HTMLPreformatted"/>
+      </w:pPr>
+      <w:proofErr w:type="spellStart"/>
+      <w:proofErr w:type="gramStart"/>
+      <w:r>
+        <w:rPr>
+          <w:rStyle w:val="fp"/>
+        </w:rPr>
+        <w:t>php</w:t>
+      </w:r>
+      <w:proofErr w:type="spellEnd"/>
+      <w:proofErr w:type="gramEnd"/>
+      <w:r>
+        <w:rPr>
+          <w:rStyle w:val="fp"/>
+        </w:rPr>
+        <w:t xml:space="preserve"> artisan </w:t>
+      </w:r>
+      <w:proofErr w:type="spellStart"/>
+      <w:r>
+        <w:rPr>
+          <w:rStyle w:val="fp"/>
+        </w:rPr>
+        <w:t>make:controller</w:t>
+      </w:r>
+      <w:proofErr w:type="spellEnd"/>
+      <w:r>
+        <w:rPr>
+          <w:rStyle w:val="fp"/>
+        </w:rPr>
+        <w:t xml:space="preserve"> </w:t>
+      </w:r>
+      <w:proofErr w:type="spellStart"/>
+      <w:r>
+        <w:rPr>
+          <w:rStyle w:val="fp"/>
+        </w:rPr>
+        <w:t>YourControllerName</w:t>
+      </w:r>
+      <w:proofErr w:type="spellEnd"/>
+    </w:p>
+    <w:p>
+      <w:pPr>
+        <w:pStyle w:val="gf"/>
+        <w:spacing w:before="0" w:beforeAutospacing="0" w:after="0" w:afterAutospacing="0"/>
+      </w:pPr>
+      <w:r>
+        <w:rPr>
+          <w:rStyle w:val="Strong"/>
+        </w:rPr>
+        <w:t>Migration:</w:t>
+      </w:r>
+    </w:p>
+    <w:p>
+      <w:pPr>
+        <w:pStyle w:val="HTMLPreformatted"/>
+        <w:rPr>
+          <w:rStyle w:val="fp"/>
+        </w:rPr>
+      </w:pPr>
+      <w:proofErr w:type="spellStart"/>
+      <w:proofErr w:type="gramStart"/>
+      <w:r>
+        <w:rPr>
+          <w:rStyle w:val="fp"/>
+        </w:rPr>
+        <w:t>php</w:t>
+      </w:r>
+      <w:proofErr w:type="spellEnd"/>
+      <w:proofErr w:type="gramEnd"/>
+      <w:r>
+        <w:rPr>
+          <w:rStyle w:val="fp"/>
+        </w:rPr>
+        <w:t xml:space="preserve"> artisan </w:t>
+      </w:r>
+      <w:proofErr w:type="spellStart"/>
+      <w:r>
+        <w:rPr>
+          <w:rStyle w:val="fp"/>
+        </w:rPr>
+        <w:t>make:migration</w:t>
+      </w:r>
+      <w:proofErr w:type="spellEnd"/>
+      <w:r>
+        <w:rPr>
+          <w:rStyle w:val="fp"/>
+        </w:rPr>
+        <w:t xml:space="preserve"> </w:t>
+      </w:r>
+      <w:proofErr w:type="spellStart"/>
+      <w:r>
+        <w:rPr>
+          <w:rStyle w:val="fp"/>
+        </w:rPr>
+        <w:t>create_users_table</w:t>
+      </w:r>
+      <w:proofErr w:type="spellEnd"/>
+    </w:p>
+    <w:p>
+      <w:pPr>
+        <w:pStyle w:val="HTMLPreformatted"/>
+        <w:rPr>
+          <w:rStyle w:val="fp"/>
+        </w:rPr>
+      </w:pPr>
+    </w:p>
+    <w:p>
+      <w:pPr>
+        <w:pStyle w:val="HTMLPreformatted"/>
+        <w:rPr>
+          <w:rStyle w:val="fp"/>
+        </w:rPr>
+      </w:pPr>
+    </w:p>
+    <w:p>
+      <w:pPr>
+        <w:pStyle w:val="HTMLPreformatted"/>
+        <w:rPr>
+          <w:b/>
+          <w:sz w:val="28"/>
+        </w:rPr>
+      </w:pPr>
+      <w:r>
+        <w:rPr>
+          <w:rStyle w:val="fp"/>
+          <w:b/>
+          <w:sz w:val="28"/>
+        </w:rPr>
+        <w:t>Create Resource Controller</w:t>
+      </w:r>
+    </w:p>
+    <w:p>
+      <w:pPr>
+        <w:tabs>
+          <w:tab w:val="left" w:pos="916"/>
+          <w:tab w:val="left" w:pos="1832"/>
+          <w:tab w:val="left" w:pos="2748"/>
+          <w:tab w:val="left" w:pos="3664"/>
+          <w:tab w:val="left" w:pos="4580"/>
+          <w:tab w:val="left" w:pos="5496"/>
+          <w:tab w:val="left" w:pos="6412"/>
+          <w:tab w:val="left" w:pos="7328"/>
+          <w:tab w:val="left" w:pos="8244"/>
+          <w:tab w:val="left" w:pos="9160"/>
+          <w:tab w:val="left" w:pos="10076"/>
+          <w:tab w:val="left" w:pos="10992"/>
+          <w:tab w:val="left" w:pos="11908"/>
+          <w:tab w:val="left" w:pos="12824"/>
+          <w:tab w:val="left" w:pos="13740"/>
+          <w:tab w:val="left" w:pos="14656"/>
+        </w:tabs>
+        <w:spacing w:after="0" w:line="240" w:lineRule="auto"/>
+        <w:rPr>
+          <w:rFonts w:ascii="Courier New" w:eastAsia="Times New Roman" w:hAnsi="Courier New" w:cs="Courier New"/>
+          <w:sz w:val="20"/>
+          <w:szCs w:val="20"/>
+          <w:lang w:val="en-US"/>
+        </w:rPr>
+      </w:pPr>
+      <w:proofErr w:type="spellStart"/>
+      <w:proofErr w:type="gramStart"/>
+      <w:r>
+        <w:rPr>
+          <w:rFonts w:ascii="Courier New" w:eastAsia="Times New Roman" w:hAnsi="Courier New" w:cs="Courier New"/>
+          <w:sz w:val="20"/>
+          <w:szCs w:val="20"/>
+          <w:lang w:val="en-US"/>
+        </w:rPr>
+        <w:t>php</w:t>
+      </w:r>
+      <w:proofErr w:type="spellEnd"/>
+      <w:proofErr w:type="gramEnd"/>
+      <w:r>
+        <w:rPr>
+          <w:rFonts w:ascii="Courier New" w:eastAsia="Times New Roman" w:hAnsi="Courier New" w:cs="Courier New"/>
+          <w:sz w:val="20"/>
+          <w:szCs w:val="20"/>
+          <w:lang w:val="en-US"/>
+        </w:rPr>
+        <w:t xml:space="preserve"> artisan </w:t>
+      </w:r>
+      <w:proofErr w:type="spellStart"/>
+      <w:r>
+        <w:rPr>
+          <w:rFonts w:ascii="Courier New" w:eastAsia="Times New Roman" w:hAnsi="Courier New" w:cs="Courier New"/>
+          <w:sz w:val="20"/>
+          <w:szCs w:val="20"/>
+          <w:lang w:val="en-US"/>
+        </w:rPr>
+        <w:t>make:controller</w:t>
+      </w:r>
+      <w:proofErr w:type="spellEnd"/>
+      <w:r>
+        <w:rPr>
+          <w:rFonts w:ascii="Courier New" w:eastAsia="Times New Roman" w:hAnsi="Courier New" w:cs="Courier New"/>
+          <w:sz w:val="20"/>
+          <w:szCs w:val="20"/>
+          <w:lang w:val="en-US"/>
+        </w:rPr>
+        <w:t xml:space="preserve"> </w:t>
+      </w:r>
+      <w:proofErr w:type="spellStart"/>
+      <w:r>
+        <w:rPr>
+          <w:rFonts w:ascii="Courier New" w:eastAsia="Times New Roman" w:hAnsi="Courier New" w:cs="Courier New"/>
+          <w:sz w:val="20"/>
+          <w:szCs w:val="20"/>
+          <w:lang w:val="en-US"/>
+        </w:rPr>
+        <w:t>YourController</w:t>
+      </w:r>
+      <w:proofErr w:type="spellEnd"/>
+      <w:r>
+        <w:rPr>
+          <w:rFonts w:ascii="Courier New" w:eastAsia="Times New Roman" w:hAnsi="Courier New" w:cs="Courier New"/>
+          <w:sz w:val="20"/>
+          <w:szCs w:val="20"/>
+          <w:lang w:val="en-US"/>
+        </w:rPr>
+        <w:t xml:space="preserve"> </w:t>
+      </w:r>
+      <w:r>
+        <w:rPr>
+          <w:rFonts w:ascii="Courier New" w:eastAsia="Times New Roman" w:hAnsi="Courier New" w:cs="Courier New"/>
+          <w:sz w:val="20"/>
+          <w:szCs w:val="20"/>
+          <w:lang w:val="en-US"/>
+        </w:rPr>
+        <w:t>–</w:t>
+      </w:r>
+      <w:r>
+        <w:rPr>
+          <w:rFonts w:ascii="Courier New" w:eastAsia="Times New Roman" w:hAnsi="Courier New" w:cs="Courier New"/>
+          <w:sz w:val="20"/>
+          <w:szCs w:val="20"/>
+          <w:lang w:val="en-US"/>
+        </w:rPr>
+        <w:t>resource</w:t>
+      </w:r>
+    </w:p>
+    <w:p>
+      <w:pPr>
+        <w:tabs>
+          <w:tab w:val="left" w:pos="916"/>
+          <w:tab w:val="left" w:pos="1832"/>
+          <w:tab w:val="left" w:pos="2748"/>
+          <w:tab w:val="left" w:pos="3664"/>
+          <w:tab w:val="left" w:pos="4580"/>
+          <w:tab w:val="left" w:pos="5496"/>
+          <w:tab w:val="left" w:pos="6412"/>
+          <w:tab w:val="left" w:pos="7328"/>
+          <w:tab w:val="left" w:pos="8244"/>
+          <w:tab w:val="left" w:pos="9160"/>
+          <w:tab w:val="left" w:pos="10076"/>
+          <w:tab w:val="left" w:pos="10992"/>
+          <w:tab w:val="left" w:pos="11908"/>
+          <w:tab w:val="left" w:pos="12824"/>
+          <w:tab w:val="left" w:pos="13740"/>
+          <w:tab w:val="left" w:pos="14656"/>
+        </w:tabs>
+        <w:spacing w:after="0" w:line="240" w:lineRule="auto"/>
+        <w:rPr>
+          <w:rFonts w:ascii="Courier New" w:eastAsia="Times New Roman" w:hAnsi="Courier New" w:cs="Courier New"/>
+          <w:sz w:val="20"/>
+          <w:szCs w:val="20"/>
+          <w:lang w:val="en-US"/>
+        </w:rPr>
+      </w:pPr>
+    </w:p>
+    <w:p>
+      <w:pPr>
+        <w:tabs>
+          <w:tab w:val="left" w:pos="916"/>
+          <w:tab w:val="left" w:pos="1832"/>
+          <w:tab w:val="left" w:pos="2748"/>
+          <w:tab w:val="left" w:pos="3664"/>
+          <w:tab w:val="left" w:pos="4580"/>
+          <w:tab w:val="left" w:pos="5496"/>
+          <w:tab w:val="left" w:pos="6412"/>
+          <w:tab w:val="left" w:pos="7328"/>
+          <w:tab w:val="left" w:pos="8244"/>
+          <w:tab w:val="left" w:pos="9160"/>
+          <w:tab w:val="left" w:pos="10076"/>
+          <w:tab w:val="left" w:pos="10992"/>
+          <w:tab w:val="left" w:pos="11908"/>
+          <w:tab w:val="left" w:pos="12824"/>
+          <w:tab w:val="left" w:pos="13740"/>
+          <w:tab w:val="left" w:pos="14656"/>
+        </w:tabs>
+        <w:spacing w:after="0" w:line="240" w:lineRule="auto"/>
+        <w:rPr>
+          <w:rFonts w:ascii="Courier New" w:eastAsia="Times New Roman" w:hAnsi="Courier New" w:cs="Courier New"/>
+          <w:sz w:val="20"/>
+          <w:szCs w:val="20"/>
+          <w:lang w:val="en-US"/>
+        </w:rPr>
+      </w:pPr>
+      <w:proofErr w:type="spellStart"/>
+      <w:proofErr w:type="gramStart"/>
+      <w:r>
+        <w:rPr>
+          <w:rFonts w:ascii="Courier New" w:eastAsia="Times New Roman" w:hAnsi="Courier New" w:cs="Courier New"/>
+          <w:sz w:val="20"/>
+          <w:szCs w:val="20"/>
+          <w:lang w:val="en-US"/>
+        </w:rPr>
+        <w:t>php</w:t>
+      </w:r>
+      <w:proofErr w:type="spellEnd"/>
+      <w:proofErr w:type="gramEnd"/>
+      <w:r>
+        <w:rPr>
+          <w:rFonts w:ascii="Courier New" w:eastAsia="Times New Roman" w:hAnsi="Courier New" w:cs="Courier New"/>
+          <w:sz w:val="20"/>
+          <w:szCs w:val="20"/>
+          <w:lang w:val="en-US"/>
+        </w:rPr>
+        <w:t xml:space="preserve"> artisan </w:t>
+      </w:r>
+      <w:proofErr w:type="spellStart"/>
+      <w:r>
+        <w:rPr>
+          <w:rFonts w:ascii="Courier New" w:eastAsia="Times New Roman" w:hAnsi="Courier New" w:cs="Courier New"/>
+          <w:sz w:val="20"/>
+          <w:szCs w:val="20"/>
+          <w:lang w:val="en-US"/>
+        </w:rPr>
+        <w:t>make:controller</w:t>
+      </w:r>
+      <w:proofErr w:type="spellEnd"/>
+      <w:r>
+        <w:rPr>
+          <w:rFonts w:ascii="Courier New" w:eastAsia="Times New Roman" w:hAnsi="Courier New" w:cs="Courier New"/>
+          <w:sz w:val="20"/>
+          <w:szCs w:val="20"/>
+          <w:lang w:val="en-US"/>
+        </w:rPr>
+        <w:t xml:space="preserve"> </w:t>
+      </w:r>
+      <w:proofErr w:type="spellStart"/>
+      <w:r>
+        <w:rPr>
+          <w:rFonts w:ascii="Courier New" w:eastAsia="Times New Roman" w:hAnsi="Courier New" w:cs="Courier New"/>
+          <w:sz w:val="20"/>
+          <w:szCs w:val="20"/>
+          <w:lang w:val="en-US"/>
+        </w:rPr>
+        <w:t>YourController</w:t>
+      </w:r>
+      <w:proofErr w:type="spellEnd"/>
+      <w:r>
+        <w:rPr>
+          <w:rFonts w:ascii="Courier New" w:eastAsia="Times New Roman" w:hAnsi="Courier New" w:cs="Courier New"/>
+          <w:sz w:val="20"/>
+          <w:szCs w:val="20"/>
+          <w:lang w:val="en-US"/>
+        </w:rPr>
+        <w:t xml:space="preserve"> </w:t>
+      </w:r>
+      <w:r>
+        <w:rPr>
+          <w:rFonts w:ascii="Courier New" w:eastAsia="Times New Roman" w:hAnsi="Courier New" w:cs="Courier New"/>
+          <w:sz w:val="20"/>
+          <w:szCs w:val="20"/>
+          <w:lang w:val="en-US"/>
+        </w:rPr>
+        <w:t>–</w:t>
+      </w:r>
+      <w:r>
+        <w:rPr>
+          <w:rFonts w:ascii="Courier New" w:eastAsia="Times New Roman" w:hAnsi="Courier New" w:cs="Courier New"/>
+          <w:sz w:val="20"/>
+          <w:szCs w:val="20"/>
+          <w:lang w:val="en-US"/>
+        </w:rPr>
+        <w:t>r</w:t>
+      </w:r>
+    </w:p>
+    <w:p>
+      <w:pPr>
+        <w:tabs>
+          <w:tab w:val="left" w:pos="916"/>
+          <w:tab w:val="left" w:pos="1832"/>
+          <w:tab w:val="left" w:pos="2748"/>
+          <w:tab w:val="left" w:pos="3664"/>
+          <w:tab w:val="left" w:pos="4580"/>
+          <w:tab w:val="left" w:pos="5496"/>
+          <w:tab w:val="left" w:pos="6412"/>
+          <w:tab w:val="left" w:pos="7328"/>
+          <w:tab w:val="left" w:pos="8244"/>
+          <w:tab w:val="left" w:pos="9160"/>
+          <w:tab w:val="left" w:pos="10076"/>
+          <w:tab w:val="left" w:pos="10992"/>
+          <w:tab w:val="left" w:pos="11908"/>
+          <w:tab w:val="left" w:pos="12824"/>
+          <w:tab w:val="left" w:pos="13740"/>
+          <w:tab w:val="left" w:pos="14656"/>
+        </w:tabs>
+        <w:spacing w:after="0" w:line="240" w:lineRule="auto"/>
+        <w:rPr>
+          <w:rFonts w:ascii="Courier New" w:eastAsia="Times New Roman" w:hAnsi="Courier New" w:cs="Courier New"/>
+          <w:sz w:val="20"/>
+          <w:szCs w:val="20"/>
+          <w:lang w:val="en-US"/>
+        </w:rPr>
+      </w:pPr>
+    </w:p>
+    <w:p>
+      <w:pPr>
+        <w:tabs>
+          <w:tab w:val="left" w:pos="916"/>
+          <w:tab w:val="left" w:pos="1832"/>
+          <w:tab w:val="left" w:pos="2748"/>
+          <w:tab w:val="left" w:pos="3664"/>
+          <w:tab w:val="left" w:pos="4580"/>
+          <w:tab w:val="left" w:pos="5496"/>
+          <w:tab w:val="left" w:pos="6412"/>
+          <w:tab w:val="left" w:pos="7328"/>
+          <w:tab w:val="left" w:pos="8244"/>
+          <w:tab w:val="left" w:pos="9160"/>
+          <w:tab w:val="left" w:pos="10076"/>
+          <w:tab w:val="left" w:pos="10992"/>
+          <w:tab w:val="left" w:pos="11908"/>
+          <w:tab w:val="left" w:pos="12824"/>
+          <w:tab w:val="left" w:pos="13740"/>
+          <w:tab w:val="left" w:pos="14656"/>
+        </w:tabs>
+        <w:spacing w:after="0" w:line="240" w:lineRule="auto"/>
+        <w:rPr>
+          <w:rFonts w:ascii="Courier New" w:eastAsia="Times New Roman" w:hAnsi="Courier New" w:cs="Courier New"/>
+          <w:sz w:val="20"/>
+          <w:szCs w:val="20"/>
+          <w:lang w:val="en-US"/>
+        </w:rPr>
+      </w:pPr>
+      <w:proofErr w:type="gramStart"/>
+      <w:r>
+        <w:rPr>
+          <w:rFonts w:ascii="Courier New" w:eastAsia="Times New Roman" w:hAnsi="Courier New" w:cs="Courier New"/>
+          <w:sz w:val="20"/>
+          <w:szCs w:val="20"/>
+          <w:lang w:val="en-US"/>
+        </w:rPr>
+        <w:t>in</w:t>
+      </w:r>
+      <w:proofErr w:type="gramEnd"/>
+      <w:r>
+        <w:rPr>
+          <w:rFonts w:ascii="Courier New" w:eastAsia="Times New Roman" w:hAnsi="Courier New" w:cs="Courier New"/>
+          <w:sz w:val="20"/>
+          <w:szCs w:val="20"/>
+          <w:lang w:val="en-US"/>
+        </w:rPr>
+        <w:t xml:space="preserve"> the </w:t>
+      </w:r>
+      <w:proofErr w:type="spellStart"/>
+      <w:r>
+        <w:rPr>
+          <w:rFonts w:ascii="Courier New" w:eastAsia="Times New Roman" w:hAnsi="Courier New" w:cs="Courier New"/>
+          <w:sz w:val="20"/>
+          <w:szCs w:val="20"/>
+          <w:lang w:val="en-US"/>
+        </w:rPr>
+        <w:t>web.php</w:t>
+      </w:r>
+      <w:proofErr w:type="spellEnd"/>
+      <w:r>
+        <w:rPr>
+          <w:rFonts w:ascii="Courier New" w:eastAsia="Times New Roman" w:hAnsi="Courier New" w:cs="Courier New"/>
+          <w:sz w:val="20"/>
+          <w:szCs w:val="20"/>
+          <w:lang w:val="en-US"/>
+        </w:rPr>
+        <w:t xml:space="preserve"> file don’t forget to write the line</w:t>
+      </w:r>
+    </w:p>
+    <w:p>
+      <w:pPr>
+        <w:tabs>
+          <w:tab w:val="left" w:pos="916"/>
+          <w:tab w:val="left" w:pos="1832"/>
+          <w:tab w:val="left" w:pos="2748"/>
+          <w:tab w:val="left" w:pos="3664"/>
+          <w:tab w:val="left" w:pos="4580"/>
+          <w:tab w:val="left" w:pos="5496"/>
+          <w:tab w:val="left" w:pos="6412"/>
+          <w:tab w:val="left" w:pos="7328"/>
+          <w:tab w:val="left" w:pos="8244"/>
+          <w:tab w:val="left" w:pos="9160"/>
+          <w:tab w:val="left" w:pos="10076"/>
+          <w:tab w:val="left" w:pos="10992"/>
+          <w:tab w:val="left" w:pos="11908"/>
+          <w:tab w:val="left" w:pos="12824"/>
+          <w:tab w:val="left" w:pos="13740"/>
+          <w:tab w:val="left" w:pos="14656"/>
+        </w:tabs>
+        <w:spacing w:after="0" w:line="240" w:lineRule="auto"/>
+        <w:rPr>
+          <w:rFonts w:ascii="Courier New" w:eastAsia="Times New Roman" w:hAnsi="Courier New" w:cs="Courier New"/>
+          <w:sz w:val="20"/>
+          <w:szCs w:val="20"/>
+          <w:lang w:val="en-US"/>
+        </w:rPr>
+      </w:pPr>
+    </w:p>
+    <w:p>
+      <w:pPr>
+        <w:shd w:val="clear" w:color="auto" w:fill="1E1E1E"/>
+        <w:spacing w:after="0" w:line="285" w:lineRule="atLeast"/>
+        <w:rPr>
+          <w:rFonts w:ascii="Consolas" w:eastAsia="Times New Roman" w:hAnsi="Consolas" w:cs="Times New Roman"/>
+          <w:color w:val="D4D4D4"/>
+          <w:sz w:val="21"/>
+          <w:szCs w:val="21"/>
+          <w:lang w:val="en-US"/>
+        </w:rPr>
+      </w:pPr>
+      <w:proofErr w:type="gramStart"/>
+      <w:r>
+        <w:rPr>
+          <w:rFonts w:ascii="Consolas" w:eastAsia="Times New Roman" w:hAnsi="Consolas" w:cs="Times New Roman"/>
+          <w:color w:val="569CD6"/>
+          <w:sz w:val="21"/>
+          <w:szCs w:val="21"/>
+          <w:lang w:val="en-US"/>
+        </w:rPr>
+        <w:t>use</w:t>
+      </w:r>
+      <w:proofErr w:type="gramEnd"/>
+      <w:r>
+        <w:rPr>
+          <w:rFonts w:ascii="Consolas" w:eastAsia="Times New Roman" w:hAnsi="Consolas" w:cs="Times New Roman"/>
+          <w:color w:val="D4D4D4"/>
+          <w:sz w:val="21"/>
+          <w:szCs w:val="21"/>
+          <w:lang w:val="en-US"/>
+        </w:rPr>
+        <w:t> App\Http\Controllers\</w:t>
+      </w:r>
+      <w:proofErr w:type="spellStart"/>
+      <w:r>
+        <w:rPr>
+          <w:rFonts w:ascii="Consolas" w:eastAsia="Times New Roman" w:hAnsi="Consolas" w:cs="Times New Roman"/>
+          <w:color w:val="4EC9B0"/>
+          <w:sz w:val="21"/>
+          <w:szCs w:val="21"/>
+          <w:lang w:val="en-US"/>
+        </w:rPr>
+        <w:t>PostController</w:t>
+      </w:r>
+      <w:proofErr w:type="spellEnd"/>
+      <w:r>
+        <w:rPr>
+          <w:rFonts w:ascii="Consolas" w:eastAsia="Times New Roman" w:hAnsi="Consolas" w:cs="Times New Roman"/>
+          <w:color w:val="D4D4D4"/>
+          <w:sz w:val="21"/>
+          <w:szCs w:val="21"/>
+          <w:lang w:val="en-US"/>
+        </w:rPr>
+        <w:t>;</w:t>
+      </w:r>
+    </w:p>
+    <w:p>
+      <w:pPr>
+        <w:tabs>
+          <w:tab w:val="left" w:pos="916"/>
+          <w:tab w:val="left" w:pos="1832"/>
+          <w:tab w:val="left" w:pos="2748"/>
+          <w:tab w:val="left" w:pos="3664"/>
+          <w:tab w:val="left" w:pos="4580"/>
+          <w:tab w:val="left" w:pos="5496"/>
+          <w:tab w:val="left" w:pos="6412"/>
+          <w:tab w:val="left" w:pos="7328"/>
+          <w:tab w:val="left" w:pos="8244"/>
+          <w:tab w:val="left" w:pos="9160"/>
+          <w:tab w:val="left" w:pos="10076"/>
+          <w:tab w:val="left" w:pos="10992"/>
+          <w:tab w:val="left" w:pos="11908"/>
+          <w:tab w:val="left" w:pos="12824"/>
+          <w:tab w:val="left" w:pos="13740"/>
+          <w:tab w:val="left" w:pos="14656"/>
+        </w:tabs>
+        <w:spacing w:after="0" w:line="240" w:lineRule="auto"/>
+        <w:rPr>
+          <w:rFonts w:ascii="Courier New" w:eastAsia="Times New Roman" w:hAnsi="Courier New" w:cs="Courier New"/>
+          <w:sz w:val="20"/>
+          <w:szCs w:val="20"/>
+          <w:lang w:val="en-US"/>
+        </w:rPr>
+      </w:pPr>
+    </w:p>
+    <w:p>
+      <w:pPr>
+        <w:tabs>
+          <w:tab w:val="left" w:pos="916"/>
+          <w:tab w:val="left" w:pos="1832"/>
+          <w:tab w:val="left" w:pos="2748"/>
+          <w:tab w:val="left" w:pos="3664"/>
+          <w:tab w:val="left" w:pos="4580"/>
+          <w:tab w:val="left" w:pos="5496"/>
+          <w:tab w:val="left" w:pos="6412"/>
+          <w:tab w:val="left" w:pos="7328"/>
+          <w:tab w:val="left" w:pos="8244"/>
+          <w:tab w:val="left" w:pos="9160"/>
+          <w:tab w:val="left" w:pos="10076"/>
+          <w:tab w:val="left" w:pos="10992"/>
+          <w:tab w:val="left" w:pos="11908"/>
+          <w:tab w:val="left" w:pos="12824"/>
+          <w:tab w:val="left" w:pos="13740"/>
+          <w:tab w:val="left" w:pos="14656"/>
+        </w:tabs>
+        <w:spacing w:after="0" w:line="240" w:lineRule="auto"/>
+        <w:rPr>
+          <w:rFonts w:ascii="Courier New" w:eastAsia="Times New Roman" w:hAnsi="Courier New" w:cs="Courier New"/>
+          <w:sz w:val="20"/>
+          <w:szCs w:val="20"/>
+          <w:lang w:val="en-US"/>
+        </w:rPr>
+      </w:pPr>
+    </w:p>
+    <w:p>
+      <w:pPr>
+        <w:spacing w:after="0"/>
+        <w:rPr>
+          <w:b/>
+          <w:lang w:val="en-US"/>
+        </w:rPr>
+      </w:pPr>
+      <w:r>
+        <w:rPr>
+          <w:b/>
+          <w:lang w:val="en-US"/>
+        </w:rPr>
+        <w:t>To see the Routes</w:t>
+      </w:r>
+    </w:p>
+    <w:p>
+      <w:pPr>
+        <w:spacing w:after="0"/>
+        <w:rPr>
+          <w:b/>
+          <w:lang w:val="en-US"/>
+        </w:rPr>
+      </w:pPr>
+    </w:p>
+    <w:p>
+      <w:pPr>
+        <w:spacing w:after="0"/>
+        <w:rPr>
+          <w:rStyle w:val="hgkelc"/>
+          <w:b/>
+          <w:bCs/>
+        </w:rPr>
+      </w:pPr>
+      <w:r>
+        <w:rPr>
+          <w:rStyle w:val="hgkelc"/>
+          <w:b/>
+          <w:bCs/>
+        </w:rPr>
+        <w:t>PHP artisan route: list</w:t>
+      </w:r>
+    </w:p>
+    <w:p>
+      <w:pPr>
+        <w:spacing w:after="0"/>
+        <w:rPr>
+          <w:rStyle w:val="hgkelc"/>
+          <w:b/>
+          <w:bCs/>
+        </w:rPr>
+      </w:pPr>
+    </w:p>
+    <w:p>
+      <w:pPr>
+        <w:spacing w:after="0"/>
+        <w:rPr>
+          <w:b/>
+          <w:lang w:val="en-US"/>
+        </w:rPr>
+      </w:pPr>
+    </w:p>
+    <w:p>
+      <w:pPr>
+        <w:spacing w:after="0"/>
+        <w:rPr>
+          <w:sz w:val="18"/>
+          <w:lang w:val="en-US"/>
+        </w:rPr>
+      </w:pPr>
+      <w:r>
+        <w:rPr>
+          <w:sz w:val="18"/>
+          <w:lang w:val="en-US"/>
+        </w:rPr>
+        <w:t>+--------+-----------+-------------------+---------------+---------------------------------------------+------------+</w:t>
+      </w:r>
+    </w:p>
+    <w:p>
+      <w:pPr>
+        <w:spacing w:after="0"/>
+        <w:rPr>
+          <w:sz w:val="18"/>
+          <w:lang w:val="en-US"/>
+        </w:rPr>
+      </w:pPr>
+      <w:r>
+        <w:rPr>
+          <w:sz w:val="18"/>
+          <w:lang w:val="en-US"/>
+        </w:rPr>
+        <w:t>| Domain | Method    | URI               | Name          | Action                                      | Middleware |</w:t>
+      </w:r>
+    </w:p>
+    <w:p>
+      <w:pPr>
+        <w:spacing w:after="0"/>
+        <w:rPr>
+          <w:sz w:val="18"/>
+          <w:lang w:val="en-US"/>
+        </w:rPr>
+      </w:pPr>
+      <w:r>
+        <w:rPr>
+          <w:sz w:val="18"/>
+          <w:lang w:val="en-US"/>
+        </w:rPr>
+        <w:t>+--------+-----------+-------------------+---------------+---------------------------------------------+------------+</w:t>
+      </w:r>
+    </w:p>
+    <w:p>
+      <w:pPr>
+        <w:spacing w:after="0"/>
+        <w:rPr>
+          <w:sz w:val="18"/>
+          <w:lang w:val="en-US"/>
+        </w:rPr>
+      </w:pPr>
+      <w:r>
+        <w:rPr>
+          <w:sz w:val="18"/>
+          <w:lang w:val="en-US"/>
+        </w:rPr>
+        <w:t>|        | GET|</w:t>
+      </w:r>
+      <w:proofErr w:type="gramStart"/>
+      <w:r>
+        <w:rPr>
+          <w:sz w:val="18"/>
+          <w:lang w:val="en-US"/>
+        </w:rPr>
+        <w:t>HEAD  |</w:t>
+      </w:r>
+      <w:proofErr w:type="gramEnd"/>
+      <w:r>
+        <w:rPr>
+          <w:sz w:val="18"/>
+          <w:lang w:val="en-US"/>
+        </w:rPr>
+        <w:t xml:space="preserve"> /                 |               | Closure                                     | web        |</w:t>
+      </w:r>
+    </w:p>
+    <w:p>
+      <w:pPr>
+        <w:spacing w:after="0"/>
+        <w:rPr>
+          <w:sz w:val="18"/>
+          <w:lang w:val="en-US"/>
+        </w:rPr>
+      </w:pPr>
+      <w:r>
+        <w:rPr>
+          <w:sz w:val="18"/>
+          <w:lang w:val="en-US"/>
+        </w:rPr>
+        <w:t>|        | GET|</w:t>
+      </w:r>
+      <w:proofErr w:type="gramStart"/>
+      <w:r>
+        <w:rPr>
+          <w:sz w:val="18"/>
+          <w:lang w:val="en-US"/>
+        </w:rPr>
+        <w:t>HEAD  |</w:t>
+      </w:r>
+      <w:proofErr w:type="gramEnd"/>
+      <w:r>
+        <w:rPr>
+          <w:sz w:val="18"/>
+          <w:lang w:val="en-US"/>
+        </w:rPr>
+        <w:t xml:space="preserve"> </w:t>
+      </w:r>
+      <w:proofErr w:type="spellStart"/>
+      <w:r>
+        <w:rPr>
+          <w:sz w:val="18"/>
+          <w:lang w:val="en-US"/>
+        </w:rPr>
+        <w:t>api</w:t>
+      </w:r>
+      <w:proofErr w:type="spellEnd"/>
+      <w:r>
+        <w:rPr>
+          <w:sz w:val="18"/>
+          <w:lang w:val="en-US"/>
+        </w:rPr>
+        <w:t xml:space="preserve">/user          |               | Closure                                     | </w:t>
+      </w:r>
+      <w:proofErr w:type="spellStart"/>
+      <w:r>
+        <w:rPr>
+          <w:sz w:val="18"/>
+          <w:lang w:val="en-US"/>
+        </w:rPr>
+        <w:t>api</w:t>
+      </w:r>
+      <w:proofErr w:type="spellEnd"/>
+      <w:r>
+        <w:rPr>
+          <w:sz w:val="18"/>
+          <w:lang w:val="en-US"/>
+        </w:rPr>
+        <w:t xml:space="preserve">        |</w:t>
+      </w:r>
+    </w:p>
+    <w:p>
+      <w:pPr>
+        <w:spacing w:after="0"/>
+        <w:rPr>
+          <w:sz w:val="18"/>
+          <w:lang w:val="en-US"/>
+        </w:rPr>
+      </w:pPr>
+      <w:r>
+        <w:rPr>
+          <w:sz w:val="18"/>
+          <w:lang w:val="en-US"/>
+        </w:rPr>
+        <w:t xml:space="preserve">|        |           |                   |               |                                             | </w:t>
+      </w:r>
+      <w:proofErr w:type="spellStart"/>
+      <w:r>
+        <w:rPr>
+          <w:sz w:val="18"/>
+          <w:lang w:val="en-US"/>
+        </w:rPr>
+        <w:t>auth</w:t>
+      </w:r>
+      <w:proofErr w:type="gramStart"/>
+      <w:r>
+        <w:rPr>
+          <w:sz w:val="18"/>
+          <w:lang w:val="en-US"/>
+        </w:rPr>
+        <w:t>:api</w:t>
+      </w:r>
+      <w:proofErr w:type="spellEnd"/>
+      <w:proofErr w:type="gramEnd"/>
+      <w:r>
+        <w:rPr>
+          <w:sz w:val="18"/>
+          <w:lang w:val="en-US"/>
+        </w:rPr>
+        <w:t xml:space="preserve">   |</w:t>
+      </w:r>
+    </w:p>
+    <w:p>
+      <w:pPr>
+        <w:spacing w:after="0"/>
+        <w:rPr>
+          <w:sz w:val="18"/>
+          <w:lang w:val="en-US"/>
+        </w:rPr>
+      </w:pPr>
+      <w:r>
+        <w:rPr>
+          <w:sz w:val="18"/>
+          <w:lang w:val="en-US"/>
+        </w:rPr>
+        <w:t>|        | GET|</w:t>
+      </w:r>
+      <w:proofErr w:type="gramStart"/>
+      <w:r>
+        <w:rPr>
+          <w:sz w:val="18"/>
+          <w:lang w:val="en-US"/>
+        </w:rPr>
+        <w:t>HEAD  |</w:t>
+      </w:r>
+      <w:proofErr w:type="gramEnd"/>
+      <w:r>
+        <w:rPr>
+          <w:sz w:val="18"/>
+          <w:lang w:val="en-US"/>
+        </w:rPr>
+        <w:t xml:space="preserve"> posts             | </w:t>
+      </w:r>
+      <w:proofErr w:type="spellStart"/>
+      <w:r>
+        <w:rPr>
+          <w:sz w:val="18"/>
+          <w:lang w:val="en-US"/>
+        </w:rPr>
+        <w:t>posts.index</w:t>
+      </w:r>
+      <w:proofErr w:type="spellEnd"/>
+      <w:r>
+        <w:rPr>
+          <w:sz w:val="18"/>
+          <w:lang w:val="en-US"/>
+        </w:rPr>
+        <w:t xml:space="preserve">   | App\Http\Controllers\</w:t>
+      </w:r>
+      <w:proofErr w:type="spellStart"/>
+      <w:r>
+        <w:rPr>
+          <w:sz w:val="18"/>
+          <w:lang w:val="en-US"/>
+        </w:rPr>
+        <w:t>PostController@index</w:t>
+      </w:r>
+      <w:proofErr w:type="spellEnd"/>
+      <w:r>
+        <w:rPr>
+          <w:sz w:val="18"/>
+          <w:lang w:val="en-US"/>
+        </w:rPr>
+        <w:t xml:space="preserve">   | web        |</w:t>
+      </w:r>
+    </w:p>
+    <w:p>
+      <w:pPr>
+        <w:spacing w:after="0"/>
+        <w:rPr>
+          <w:sz w:val="18"/>
+          <w:lang w:val="en-US"/>
+        </w:rPr>
+      </w:pPr>
+      <w:r>
+        <w:rPr>
+          <w:sz w:val="18"/>
+          <w:lang w:val="en-US"/>
+        </w:rPr>
+        <w:t xml:space="preserve">|        | POST      | posts             | </w:t>
+      </w:r>
+      <w:proofErr w:type="spellStart"/>
+      <w:r>
+        <w:rPr>
+          <w:sz w:val="18"/>
+          <w:lang w:val="en-US"/>
+        </w:rPr>
+        <w:t>posts.store</w:t>
+      </w:r>
+      <w:proofErr w:type="spellEnd"/>
+      <w:r>
+        <w:rPr>
+          <w:sz w:val="18"/>
+          <w:lang w:val="en-US"/>
+        </w:rPr>
+        <w:t xml:space="preserve">   | App\Http\Controllers\</w:t>
+      </w:r>
+      <w:proofErr w:type="spellStart"/>
+      <w:r>
+        <w:rPr>
+          <w:sz w:val="18"/>
+          <w:lang w:val="en-US"/>
+        </w:rPr>
+        <w:t>PostController@store</w:t>
+      </w:r>
+      <w:proofErr w:type="spellEnd"/>
+      <w:r>
+        <w:rPr>
+          <w:sz w:val="18"/>
+          <w:lang w:val="en-US"/>
+        </w:rPr>
+        <w:t xml:space="preserve">   | web        |</w:t>
+      </w:r>
+    </w:p>
+    <w:p>
+      <w:pPr>
+        <w:spacing w:after="0"/>
+        <w:rPr>
+          <w:sz w:val="18"/>
+          <w:lang w:val="en-US"/>
+        </w:rPr>
+      </w:pPr>
+      <w:r>
+        <w:rPr>
+          <w:sz w:val="18"/>
+          <w:lang w:val="en-US"/>
+        </w:rPr>
+        <w:t>|        | GET|</w:t>
+      </w:r>
+      <w:proofErr w:type="gramStart"/>
+      <w:r>
+        <w:rPr>
+          <w:sz w:val="18"/>
+          <w:lang w:val="en-US"/>
+        </w:rPr>
+        <w:t>HEAD  |</w:t>
+      </w:r>
+      <w:proofErr w:type="gramEnd"/>
+      <w:r>
+        <w:rPr>
+          <w:sz w:val="18"/>
+          <w:lang w:val="en-US"/>
+        </w:rPr>
+        <w:t xml:space="preserve"> posts/create      | </w:t>
+      </w:r>
+      <w:proofErr w:type="spellStart"/>
+      <w:r>
+        <w:rPr>
+          <w:sz w:val="18"/>
+          <w:lang w:val="en-US"/>
+        </w:rPr>
+        <w:t>posts.create</w:t>
+      </w:r>
+      <w:proofErr w:type="spellEnd"/>
+      <w:r>
+        <w:rPr>
+          <w:sz w:val="18"/>
+          <w:lang w:val="en-US"/>
+        </w:rPr>
+        <w:t xml:space="preserve">  | App\Http\Controllers\</w:t>
+      </w:r>
+      <w:proofErr w:type="spellStart"/>
+      <w:r>
+        <w:rPr>
+          <w:sz w:val="18"/>
+          <w:lang w:val="en-US"/>
+        </w:rPr>
+        <w:t>PostController@create</w:t>
+      </w:r>
+      <w:proofErr w:type="spellEnd"/>
+      <w:r>
+        <w:rPr>
+          <w:sz w:val="18"/>
+          <w:lang w:val="en-US"/>
+        </w:rPr>
+        <w:t xml:space="preserve">  | web        |</w:t>
+      </w:r>
+    </w:p>
+    <w:p>
+      <w:pPr>
+        <w:spacing w:after="0"/>
+        <w:rPr>
+          <w:sz w:val="18"/>
+          <w:lang w:val="en-US"/>
+        </w:rPr>
+      </w:pPr>
+      <w:r>
+        <w:rPr>
+          <w:sz w:val="18"/>
+          <w:lang w:val="en-US"/>
+        </w:rPr>
+        <w:t>|        | GET|</w:t>
+      </w:r>
+      <w:proofErr w:type="gramStart"/>
+      <w:r>
+        <w:rPr>
+          <w:sz w:val="18"/>
+          <w:lang w:val="en-US"/>
+        </w:rPr>
+        <w:t>HEAD  |</w:t>
+      </w:r>
+      <w:proofErr w:type="gramEnd"/>
+      <w:r>
+        <w:rPr>
+          <w:sz w:val="18"/>
+          <w:lang w:val="en-US"/>
+        </w:rPr>
+        <w:t xml:space="preserve"> posts/{post}      | </w:t>
+      </w:r>
+      <w:proofErr w:type="spellStart"/>
+      <w:r>
+        <w:rPr>
+          <w:sz w:val="18"/>
+          <w:lang w:val="en-US"/>
+        </w:rPr>
+        <w:t>posts.show</w:t>
+      </w:r>
+      <w:proofErr w:type="spellEnd"/>
+      <w:r>
+        <w:rPr>
+          <w:sz w:val="18"/>
+          <w:lang w:val="en-US"/>
+        </w:rPr>
+        <w:t xml:space="preserve">    | App\Http\Controllers\</w:t>
+      </w:r>
+      <w:proofErr w:type="spellStart"/>
+      <w:r>
+        <w:rPr>
+          <w:sz w:val="18"/>
+          <w:lang w:val="en-US"/>
+        </w:rPr>
+        <w:t>PostController@show</w:t>
+      </w:r>
+      <w:proofErr w:type="spellEnd"/>
+      <w:r>
+        <w:rPr>
+          <w:sz w:val="18"/>
+          <w:lang w:val="en-US"/>
+        </w:rPr>
+        <w:t xml:space="preserve">    | web        |</w:t>
+      </w:r>
+    </w:p>
+    <w:p>
+      <w:pPr>
+        <w:spacing w:after="0"/>
+        <w:rPr>
+          <w:sz w:val="18"/>
+          <w:lang w:val="en-US"/>
+        </w:rPr>
+      </w:pPr>
+      <w:r>
+        <w:rPr>
+          <w:sz w:val="18"/>
+          <w:lang w:val="en-US"/>
+        </w:rPr>
+        <w:t>|        | PUT|PATCH | posts</w:t>
+      </w:r>
+      <w:proofErr w:type="gramStart"/>
+      <w:r>
+        <w:rPr>
+          <w:sz w:val="18"/>
+          <w:lang w:val="en-US"/>
+        </w:rPr>
+        <w:t>/{</w:t>
+      </w:r>
+      <w:proofErr w:type="gramEnd"/>
+      <w:r>
+        <w:rPr>
+          <w:sz w:val="18"/>
+          <w:lang w:val="en-US"/>
+        </w:rPr>
+        <w:t xml:space="preserve">post}      | </w:t>
+      </w:r>
+      <w:proofErr w:type="spellStart"/>
+      <w:r>
+        <w:rPr>
+          <w:sz w:val="18"/>
+          <w:lang w:val="en-US"/>
+        </w:rPr>
+        <w:t>posts.update</w:t>
+      </w:r>
+      <w:proofErr w:type="spellEnd"/>
+      <w:r>
+        <w:rPr>
+          <w:sz w:val="18"/>
+          <w:lang w:val="en-US"/>
+        </w:rPr>
+        <w:t xml:space="preserve">  | App\Http\Controllers\</w:t>
+      </w:r>
+      <w:proofErr w:type="spellStart"/>
+      <w:r>
+        <w:rPr>
+          <w:sz w:val="18"/>
+          <w:lang w:val="en-US"/>
+        </w:rPr>
+        <w:t>PostController@update</w:t>
+      </w:r>
+      <w:proofErr w:type="spellEnd"/>
+      <w:r>
+        <w:rPr>
+          <w:sz w:val="18"/>
+          <w:lang w:val="en-US"/>
+        </w:rPr>
+        <w:t xml:space="preserve">  | web        |</w:t>
+      </w:r>
+    </w:p>
+    <w:p>
+      <w:pPr>
+        <w:spacing w:after="0"/>
+        <w:rPr>
+          <w:sz w:val="18"/>
+          <w:lang w:val="en-US"/>
+        </w:rPr>
+      </w:pPr>
+      <w:r>
+        <w:rPr>
+          <w:sz w:val="18"/>
+          <w:lang w:val="en-US"/>
+        </w:rPr>
+        <w:t>|        | DELETE    | posts</w:t>
+      </w:r>
+      <w:proofErr w:type="gramStart"/>
+      <w:r>
+        <w:rPr>
+          <w:sz w:val="18"/>
+          <w:lang w:val="en-US"/>
+        </w:rPr>
+        <w:t>/{</w:t>
+      </w:r>
+      <w:proofErr w:type="gramEnd"/>
+      <w:r>
+        <w:rPr>
+          <w:sz w:val="18"/>
+          <w:lang w:val="en-US"/>
+        </w:rPr>
+        <w:t xml:space="preserve">post}      | </w:t>
+      </w:r>
+      <w:proofErr w:type="spellStart"/>
+      <w:r>
+        <w:rPr>
+          <w:sz w:val="18"/>
+          <w:lang w:val="en-US"/>
+        </w:rPr>
+        <w:t>posts.destroy</w:t>
+      </w:r>
+      <w:proofErr w:type="spellEnd"/>
+      <w:r>
+        <w:rPr>
+          <w:sz w:val="18"/>
+          <w:lang w:val="en-US"/>
+        </w:rPr>
+        <w:t xml:space="preserve"> | App\Http\Controllers\</w:t>
+      </w:r>
+      <w:proofErr w:type="spellStart"/>
+      <w:r>
+        <w:rPr>
+          <w:sz w:val="18"/>
+          <w:lang w:val="en-US"/>
+        </w:rPr>
+        <w:t>PostController@destroy</w:t>
+      </w:r>
+      <w:proofErr w:type="spellEnd"/>
+      <w:r>
+        <w:rPr>
+          <w:sz w:val="18"/>
+          <w:lang w:val="en-US"/>
+        </w:rPr>
+        <w:t xml:space="preserve"> | web        |</w:t>
+      </w:r>
+    </w:p>
+    <w:p>
+      <w:pPr>
+        <w:spacing w:after="0"/>
+        <w:rPr>
+          <w:sz w:val="18"/>
+          <w:lang w:val="en-US"/>
+        </w:rPr>
+      </w:pPr>
+      <w:r>
+        <w:rPr>
+          <w:sz w:val="18"/>
+          <w:lang w:val="en-US"/>
+        </w:rPr>
+        <w:t>|        | GET|</w:t>
+      </w:r>
+      <w:proofErr w:type="gramStart"/>
+      <w:r>
+        <w:rPr>
+          <w:sz w:val="18"/>
+          <w:lang w:val="en-US"/>
+        </w:rPr>
+        <w:t>HEAD  |</w:t>
+      </w:r>
+      <w:proofErr w:type="gramEnd"/>
+      <w:r>
+        <w:rPr>
+          <w:sz w:val="18"/>
+          <w:lang w:val="en-US"/>
+        </w:rPr>
+        <w:t xml:space="preserve"> posts/{post}/edit | </w:t>
+      </w:r>
+      <w:proofErr w:type="spellStart"/>
+      <w:r>
+        <w:rPr>
+          <w:sz w:val="18"/>
+          <w:lang w:val="en-US"/>
+        </w:rPr>
+        <w:t>posts.edit</w:t>
+      </w:r>
+      <w:proofErr w:type="spellEnd"/>
+      <w:r>
+        <w:rPr>
+          <w:sz w:val="18"/>
+          <w:lang w:val="en-US"/>
+        </w:rPr>
+        <w:t xml:space="preserve">    | App\Http\Controllers\</w:t>
+      </w:r>
+      <w:proofErr w:type="spellStart"/>
+      <w:r>
+        <w:rPr>
+          <w:sz w:val="18"/>
+          <w:lang w:val="en-US"/>
+        </w:rPr>
+        <w:t>PostController@edit</w:t>
+      </w:r>
+      <w:proofErr w:type="spellEnd"/>
+      <w:r>
+        <w:rPr>
+          <w:sz w:val="18"/>
+          <w:lang w:val="en-US"/>
+        </w:rPr>
+        <w:t xml:space="preserve">    | web        |</w:t>
+      </w:r>
+    </w:p>
+    <w:tbl>
+      <w:tblPr>
+        <w:tblW w:w="0" w:type="auto"/>
+        <w:tblInd w:w="153" w:type="dxa"/>
+        <w:tblBorders>
+          <w:top w:val="single" w:sz="4" w:space="0" w:color="auto"/>
+          <w:left w:val="single" w:sz="4" w:space="0" w:color="auto"/>
+          <w:bottom w:val="single" w:sz="4" w:space="0" w:color="auto"/>
+          <w:right w:val="single" w:sz="4" w:space="0" w:color="auto"/>
+          <w:insideH w:val="single" w:sz="4" w:space="0" w:color="auto"/>
+          <w:insideV w:val="single" w:sz="4" w:space="0" w:color="auto"/>
+        </w:tblBorders>
+        <w:tblLook w:val="0000" w:firstRow="0" w:lastRow="0" w:firstColumn="0" w:lastColumn="0" w:noHBand="0" w:noVBand="0"/>
+      </w:tblPr>
+      <w:tblGrid>
+        <w:gridCol w:w="570"/>
+        <w:gridCol w:w="705"/>
+        <w:gridCol w:w="1140"/>
+        <w:gridCol w:w="915"/>
+        <w:gridCol w:w="2565"/>
+        <w:gridCol w:w="750"/>
+      </w:tblGrid>
+      <w:tr>
+        <w:tblPrEx>
+          <w:tblCellMar>
+            <w:top w:w="0" w:type="dxa"/>
+            <w:bottom w:w="0" w:type="dxa"/>
+          </w:tblCellMar>
+        </w:tblPrEx>
+        <w:tc>
+          <w:tcPr>
+            <w:tcW w:w="570" w:type="dxa"/>
+          </w:tcPr>
+          <w:p>
+            <w:pPr>
+              <w:spacing w:after="0"/>
+              <w:rPr>
+                <w:sz w:val="18"/>
+                <w:lang w:val="en-US"/>
+              </w:rPr>
+            </w:pPr>
+          </w:p>
+          <w:p>
+            <w:pPr>
+              <w:spacing w:after="0"/>
+              <w:rPr>
+                <w:sz w:val="18"/>
+                <w:lang w:val="en-US"/>
+              </w:rPr>
+            </w:pPr>
+          </w:p>
+        </w:tc>
+        <w:tc>
+          <w:tcPr>
+            <w:tcW w:w="705" w:type="dxa"/>
+          </w:tcPr>
+          <w:p>
+            <w:pPr>
+              <w:spacing w:after="0"/>
+              <w:rPr>
+                <w:sz w:val="18"/>
+                <w:lang w:val="en-US"/>
+              </w:rPr>
+            </w:pPr>
+          </w:p>
+        </w:tc>
+        <w:tc>
+          <w:tcPr>
+            <w:tcW w:w="1140" w:type="dxa"/>
+          </w:tcPr>
+          <w:p>
+            <w:pPr>
+              <w:spacing w:after="0"/>
+              <w:rPr>
+                <w:sz w:val="18"/>
+                <w:lang w:val="en-US"/>
+              </w:rPr>
+            </w:pPr>
+          </w:p>
+        </w:tc>
+        <w:tc>
+          <w:tcPr>
+            <w:tcW w:w="915" w:type="dxa"/>
+          </w:tcPr>
+          <w:p>
+            <w:pPr>
+              <w:spacing w:after="0"/>
+              <w:rPr>
+                <w:sz w:val="18"/>
+                <w:lang w:val="en-US"/>
+              </w:rPr>
+            </w:pPr>
+          </w:p>
+        </w:tc>
+        <w:tc>
+          <w:tcPr>
+            <w:tcW w:w="2565" w:type="dxa"/>
+          </w:tcPr>
+          <w:p>
+            <w:pPr>
+              <w:spacing w:after="0"/>
+              <w:rPr>
+                <w:sz w:val="18"/>
+                <w:lang w:val="en-US"/>
+              </w:rPr>
+            </w:pPr>
+          </w:p>
+        </w:tc>
+        <w:tc>
+          <w:tcPr>
+            <w:tcW w:w="750" w:type="dxa"/>
+          </w:tcPr>
+          <w:p>
+            <w:pPr>
+              <w:spacing w:after="0"/>
+              <w:rPr>
+                <w:sz w:val="18"/>
+                <w:lang w:val="en-US"/>
+              </w:rPr>
+            </w:pPr>
+          </w:p>
+        </w:tc>
+      </w:tr>
+    </w:tbl>
+    <w:p>
+      <w:pPr>
+        <w:spacing w:after="0"/>
+        <w:rPr>
+          <w:sz w:val="18"/>
+          <w:lang w:val="en-US"/>
+        </w:rPr>
+      </w:pPr>
+    </w:p>
+    <w:p>
+      <w:pPr>
+        <w:spacing w:after="0"/>
+        <w:rPr>
+          <w:sz w:val="28"/>
+          <w:lang w:val="en-US"/>
+        </w:rPr>
+      </w:pPr>
+      <w:hyperlink r:id="rId8" w:history="1">
+        <w:r>
+          <w:rPr>
+            <w:rStyle w:val="Hyperlink"/>
+            <w:sz w:val="28"/>
+            <w:lang w:val="en-US"/>
+          </w:rPr>
+          <w:t>http://127.0.0.1:8000/posts/</w:t>
+        </w:r>
+      </w:hyperlink>
+      <w:r>
+        <w:rPr>
+          <w:sz w:val="28"/>
+          <w:lang w:val="en-US"/>
+        </w:rPr>
+        <w:t xml:space="preserve">  to call the index method</w:t>
+      </w:r>
+    </w:p>
+    <w:p>
+      <w:pPr>
+        <w:spacing w:after="0"/>
+        <w:rPr>
+          <w:sz w:val="28"/>
+          <w:lang w:val="en-US"/>
+        </w:rPr>
+      </w:pPr>
+      <w:hyperlink r:id="rId9" w:history="1">
+        <w:r>
+          <w:rPr>
+            <w:rStyle w:val="Hyperlink"/>
+            <w:sz w:val="28"/>
+            <w:lang w:val="en-US"/>
+          </w:rPr>
+          <w:t>http://127.0.0.1:8000/posts/create</w:t>
+        </w:r>
+      </w:hyperlink>
+      <w:r>
+        <w:rPr>
+          <w:sz w:val="28"/>
+          <w:lang w:val="en-US"/>
+        </w:rPr>
+        <w:t xml:space="preserve"> to call the create method</w:t>
+      </w:r>
+    </w:p>
+    <w:p>
+      <w:pPr>
+        <w:spacing w:after="0"/>
+        <w:rPr>
+          <w:sz w:val="28"/>
+          <w:lang w:val="en-US"/>
+        </w:rPr>
+      </w:pPr>
+      <w:hyperlink r:id="rId10" w:history="1">
+        <w:r>
+          <w:rPr>
+            <w:rStyle w:val="Hyperlink"/>
+            <w:sz w:val="28"/>
+            <w:lang w:val="en-US"/>
+          </w:rPr>
+          <w:t>http://127.0.0.1:8000/posts/id1</w:t>
+        </w:r>
+      </w:hyperlink>
+      <w:r>
+        <w:rPr>
+          <w:sz w:val="28"/>
+          <w:lang w:val="en-US"/>
+        </w:rPr>
+        <w:t xml:space="preserve"> to call the show method</w:t>
+      </w:r>
+    </w:p>
+    <w:p>
+      <w:pPr>
+        <w:spacing w:after="0"/>
+        <w:rPr>
+          <w:sz w:val="28"/>
+          <w:lang w:val="en-US"/>
+        </w:rPr>
+      </w:pPr>
+      <w:hyperlink r:id="rId11" w:history="1">
+        <w:r>
+          <w:rPr>
+            <w:rStyle w:val="Hyperlink"/>
+            <w:sz w:val="28"/>
+            <w:lang w:val="en-US"/>
+          </w:rPr>
+          <w:t>http://127.0.0.1:8000/posts/id1/edit</w:t>
+        </w:r>
+      </w:hyperlink>
+      <w:r>
+        <w:rPr>
+          <w:sz w:val="28"/>
+          <w:lang w:val="en-US"/>
+        </w:rPr>
+        <w:t xml:space="preserve"> to call the edit method</w:t>
+      </w:r>
+    </w:p>
+    <w:p>
+      <w:pPr>
+        <w:spacing w:after="0"/>
+        <w:rPr>
+          <w:sz w:val="28"/>
+          <w:lang w:val="en-US"/>
+        </w:rPr>
+      </w:pPr>
       <w:bookmarkStart w:id="0" w:name="_GoBack"/>
       <w:bookmarkEnd w:id="0"/>
-    </w:p>
-    <w:p>
-      <w:pPr>
-        <w:spacing w:after="0"/>
-        <w:rPr>
-          <w:b/>
-          <w:lang w:val="en-US"/>
-        </w:rPr>
-      </w:pPr>
-    </w:p>
-    <w:p>
-      <w:pPr>
-        <w:spacing w:after="0"/>
-        <w:rPr>
-          <w:b/>
-          <w:lang w:val="en-US"/>
-        </w:rPr>
-      </w:pPr>
-      <w:r>
-        <w:t>Navigate to your project folder and run the following commands to create new:</w:t>
-      </w:r>
-    </w:p>
-    <w:p>
-      <w:pPr>
-        <w:pStyle w:val="gf"/>
-        <w:spacing w:before="0" w:beforeAutospacing="0" w:after="0" w:afterAutospacing="0"/>
-      </w:pPr>
-      <w:r>
-        <w:rPr>
-          <w:rStyle w:val="Strong"/>
-        </w:rPr>
-        <w:t>Model</w:t>
-      </w:r>
-      <w:r>
-        <w:t>:</w:t>
-      </w:r>
-    </w:p>
-    <w:p>
-      <w:pPr>
-        <w:pStyle w:val="HTMLPreformatted"/>
-      </w:pPr>
-      <w:proofErr w:type="spellStart"/>
-      <w:proofErr w:type="gramStart"/>
-      <w:r>
-        <w:rPr>
-          <w:rStyle w:val="fp"/>
-        </w:rPr>
-        <w:t>php</w:t>
-      </w:r>
-      <w:proofErr w:type="spellEnd"/>
-      <w:proofErr w:type="gramEnd"/>
-      <w:r>
-        <w:rPr>
-          <w:rStyle w:val="fp"/>
-        </w:rPr>
-        <w:t xml:space="preserve"> artisan </w:t>
-      </w:r>
-      <w:proofErr w:type="spellStart"/>
-      <w:r>
-        <w:rPr>
-          <w:rStyle w:val="fp"/>
-        </w:rPr>
-        <w:t>make:model</w:t>
-      </w:r>
-      <w:proofErr w:type="spellEnd"/>
-      <w:r>
-        <w:rPr>
-          <w:rStyle w:val="fp"/>
-        </w:rPr>
-        <w:t xml:space="preserve"> </w:t>
-      </w:r>
-      <w:proofErr w:type="spellStart"/>
-      <w:r>
-        <w:rPr>
-          <w:rStyle w:val="fp"/>
-        </w:rPr>
-        <w:t>YourModelName</w:t>
-      </w:r>
-      <w:proofErr w:type="spellEnd"/>
-    </w:p>
-    <w:p>
-      <w:pPr>
-        <w:pStyle w:val="gf"/>
-        <w:spacing w:before="0" w:beforeAutospacing="0" w:after="0" w:afterAutospacing="0"/>
-      </w:pPr>
-      <w:r>
-        <w:rPr>
-          <w:rStyle w:val="Strong"/>
-        </w:rPr>
-        <w:t>Controller:</w:t>
-      </w:r>
-    </w:p>
-    <w:p>
-      <w:pPr>
-        <w:pStyle w:val="HTMLPreformatted"/>
-      </w:pPr>
-      <w:proofErr w:type="spellStart"/>
-      <w:proofErr w:type="gramStart"/>
-      <w:r>
-        <w:rPr>
-          <w:rStyle w:val="fp"/>
-        </w:rPr>
-        <w:t>php</w:t>
-      </w:r>
-      <w:proofErr w:type="spellEnd"/>
-      <w:proofErr w:type="gramEnd"/>
-      <w:r>
-        <w:rPr>
-          <w:rStyle w:val="fp"/>
-        </w:rPr>
-        <w:t xml:space="preserve"> artisan </w:t>
-      </w:r>
-      <w:proofErr w:type="spellStart"/>
-      <w:r>
-        <w:rPr>
-          <w:rStyle w:val="fp"/>
-        </w:rPr>
-        <w:t>make:controller</w:t>
-      </w:r>
-      <w:proofErr w:type="spellEnd"/>
-      <w:r>
-        <w:rPr>
-          <w:rStyle w:val="fp"/>
-        </w:rPr>
-        <w:t xml:space="preserve"> </w:t>
-      </w:r>
-      <w:proofErr w:type="spellStart"/>
-      <w:r>
-        <w:rPr>
-          <w:rStyle w:val="fp"/>
-        </w:rPr>
-        <w:t>YourControllerName</w:t>
-      </w:r>
-      <w:proofErr w:type="spellEnd"/>
-    </w:p>
-    <w:p>
-      <w:pPr>
-        <w:pStyle w:val="gf"/>
-        <w:spacing w:before="0" w:beforeAutospacing="0" w:after="0" w:afterAutospacing="0"/>
-      </w:pPr>
-      <w:r>
-        <w:rPr>
-          <w:rStyle w:val="Strong"/>
-        </w:rPr>
-        <w:t>Migration:</w:t>
-      </w:r>
-    </w:p>
-    <w:p>
-      <w:pPr>
-        <w:pStyle w:val="HTMLPreformatted"/>
-      </w:pPr>
-      <w:proofErr w:type="spellStart"/>
-      <w:proofErr w:type="gramStart"/>
-      <w:r>
-        <w:rPr>
-          <w:rStyle w:val="fp"/>
-        </w:rPr>
-        <w:t>php</w:t>
-      </w:r>
-      <w:proofErr w:type="spellEnd"/>
-      <w:proofErr w:type="gramEnd"/>
-      <w:r>
-        <w:rPr>
-          <w:rStyle w:val="fp"/>
-        </w:rPr>
-        <w:t xml:space="preserve"> artisan </w:t>
-      </w:r>
-      <w:proofErr w:type="spellStart"/>
-      <w:r>
-        <w:rPr>
-          <w:rStyle w:val="fp"/>
-        </w:rPr>
-        <w:t>make:migration</w:t>
-      </w:r>
-      <w:proofErr w:type="spellEnd"/>
-      <w:r>
-        <w:rPr>
-          <w:rStyle w:val="fp"/>
-        </w:rPr>
-        <w:t xml:space="preserve"> </w:t>
-      </w:r>
-      <w:proofErr w:type="spellStart"/>
-      <w:r>
-        <w:rPr>
-          <w:rStyle w:val="fp"/>
-        </w:rPr>
-        <w:t>create_users_table</w:t>
-      </w:r>
-      <w:proofErr w:type="spellEnd"/>
-    </w:p>
-    <w:p>
-      <w:pPr>
-        <w:spacing w:after="0"/>
-        <w:rPr>
-          <w:b/>
-          <w:lang w:val="en-US"/>
-        </w:rPr>
-      </w:pPr>
     </w:p>
     <w:sectPr>
       <w:pgSz w:w="11906" w:h="16838"/>
@@ -1139,6 +2580,11 @@
     <w:basedOn w:val="DefaultParagraphFont"/>
     <w:rsid w:val="005D7A56"/>
   </w:style>
+  <w:style w:type="character" w:customStyle="1" w:styleId="hgkelc">
+    <w:name w:val="hgkelc"/>
+    <w:basedOn w:val="DefaultParagraphFont"/>
+    <w:rsid w:val="009A6170"/>
+  </w:style>
 </w:styles>
 </file>
 
@@ -1455,6 +2901,11 @@
     <w:basedOn w:val="DefaultParagraphFont"/>
     <w:rsid w:val="005D7A56"/>
   </w:style>
+  <w:style w:type="character" w:customStyle="1" w:styleId="hgkelc">
+    <w:name w:val="hgkelc"/>
+    <w:basedOn w:val="DefaultParagraphFont"/>
+    <w:rsid w:val="009A6170"/>
+  </w:style>
 </w:styles>
 </file>
 

--- a/laravel Notes/Laravel Commands.docx
+++ b/laravel Notes/Laravel Commands.docx
@@ -280,25 +280,39 @@
           <w:rStyle w:val="HTMLCode"/>
         </w:rPr>
       </w:pPr>
-      <w:proofErr w:type="gramStart"/>
       <w:r>
         <w:rPr>
           <w:rStyle w:val="HTMLCode"/>
         </w:rPr>
-        <w:t>composer</w:t>
-      </w:r>
-      <w:proofErr w:type="gramEnd"/>
+        <w:t xml:space="preserve">composer global require </w:t>
+      </w:r>
+      <w:proofErr w:type="spellStart"/>
       <w:r>
         <w:rPr>
           <w:rStyle w:val="HTMLCode"/>
         </w:rPr>
-        <w:t xml:space="preserve"> global require </w:t>
-      </w:r>
-      <w:proofErr w:type="spellStart"/>
+        <w:t>laravel</w:t>
+      </w:r>
+      <w:proofErr w:type="spellEnd"/>
       <w:r>
         <w:rPr>
           <w:rStyle w:val="HTMLCode"/>
         </w:rPr>
+        <w:t>/installer</w:t>
+      </w:r>
+    </w:p>
+    <w:p>
+      <w:pPr>
+        <w:pStyle w:val="HTMLPreformatted"/>
+        <w:rPr>
+          <w:rStyle w:val="HTMLCode"/>
+        </w:rPr>
+      </w:pPr>
+      <w:proofErr w:type="spellStart"/>
+      <w:r>
+        <w:rPr>
+          <w:rStyle w:val="HTMLCode"/>
+        </w:rPr>
         <w:t>laravel</w:t>
       </w:r>
       <w:proofErr w:type="spellEnd"/>
@@ -306,7 +320,7 @@
         <w:rPr>
           <w:rStyle w:val="HTMLCode"/>
         </w:rPr>
-        <w:t>/installer</w:t>
+        <w:t xml:space="preserve"> new example-app</w:t>
       </w:r>
     </w:p>
     <w:p>
@@ -316,59 +330,25 @@
           <w:rStyle w:val="HTMLCode"/>
         </w:rPr>
       </w:pPr>
-      <w:proofErr w:type="spellStart"/>
-      <w:proofErr w:type="gramStart"/>
       <w:r>
         <w:rPr>
           <w:rStyle w:val="HTMLCode"/>
         </w:rPr>
-        <w:t>laravel</w:t>
-      </w:r>
-      <w:proofErr w:type="spellEnd"/>
-      <w:proofErr w:type="gramEnd"/>
+        <w:t>cd example-app</w:t>
+      </w:r>
+    </w:p>
+    <w:p>
+      <w:pPr>
+        <w:pStyle w:val="HTMLPreformatted"/>
+      </w:pPr>
+      <w:proofErr w:type="spellStart"/>
       <w:r>
         <w:rPr>
           <w:rStyle w:val="HTMLCode"/>
         </w:rPr>
-        <w:t xml:space="preserve"> new example-app</w:t>
-      </w:r>
-    </w:p>
-    <w:p>
-      <w:pPr>
-        <w:pStyle w:val="HTMLPreformatted"/>
-        <w:rPr>
-          <w:rStyle w:val="HTMLCode"/>
-        </w:rPr>
-      </w:pPr>
-      <w:proofErr w:type="gramStart"/>
-      <w:r>
-        <w:rPr>
-          <w:rStyle w:val="HTMLCode"/>
-        </w:rPr>
-        <w:t>cd</w:t>
-      </w:r>
-      <w:proofErr w:type="gramEnd"/>
-      <w:r>
-        <w:rPr>
-          <w:rStyle w:val="HTMLCode"/>
-        </w:rPr>
-        <w:t xml:space="preserve"> example-app</w:t>
-      </w:r>
-    </w:p>
-    <w:p>
-      <w:pPr>
-        <w:pStyle w:val="HTMLPreformatted"/>
-      </w:pPr>
-      <w:proofErr w:type="spellStart"/>
-      <w:proofErr w:type="gramStart"/>
-      <w:r>
-        <w:rPr>
-          <w:rStyle w:val="HTMLCode"/>
-        </w:rPr>
         <w:t>php</w:t>
       </w:r>
       <w:proofErr w:type="spellEnd"/>
-      <w:proofErr w:type="gramEnd"/>
       <w:r>
         <w:rPr>
           <w:rStyle w:val="HTMLCode"/>
@@ -418,7 +398,6 @@
         <w:pStyle w:val="HTMLPreformatted"/>
       </w:pPr>
       <w:proofErr w:type="spellStart"/>
-      <w:proofErr w:type="gramStart"/>
       <w:r>
         <w:rPr>
           <w:rStyle w:val="HTMLCode"/>
@@ -426,7 +405,6 @@
         <w:t>php</w:t>
       </w:r>
       <w:proofErr w:type="spellEnd"/>
-      <w:proofErr w:type="gramEnd"/>
       <w:r>
         <w:rPr>
           <w:rStyle w:val="HTMLCode"/>
@@ -489,58 +467,48 @@
         <w:rPr>
           <w:rStyle w:val="HTMLCode"/>
         </w:rPr>
+        <w:t>migrate:status</w:t>
+      </w:r>
+      <w:proofErr w:type="spellEnd"/>
+      <w:r>
+        <w:t xml:space="preserve"> Artisan command:</w:t>
+      </w:r>
+    </w:p>
+    <w:p>
+      <w:pPr>
+        <w:pStyle w:val="HTMLPreformatted"/>
+      </w:pPr>
+      <w:proofErr w:type="spellStart"/>
+      <w:r>
+        <w:rPr>
+          <w:rStyle w:val="HTMLCode"/>
+        </w:rPr>
+        <w:t>php</w:t>
+      </w:r>
+      <w:proofErr w:type="spellEnd"/>
+      <w:r>
+        <w:rPr>
+          <w:rStyle w:val="HTMLCode"/>
+        </w:rPr>
+        <w:t xml:space="preserve"> artisan </w:t>
+      </w:r>
+      <w:proofErr w:type="spellStart"/>
+      <w:r>
+        <w:rPr>
+          <w:rStyle w:val="HTMLCode"/>
+        </w:rPr>
         <w:t>migrate</w:t>
       </w:r>
-      <w:proofErr w:type="gramStart"/>
+      <w:r>
+        <w:rPr>
+          <w:rStyle w:val="token"/>
+        </w:rPr>
+        <w:t>:</w:t>
+      </w:r>
       <w:r>
         <w:rPr>
           <w:rStyle w:val="HTMLCode"/>
         </w:rPr>
-        <w:t>:status</w:t>
-      </w:r>
-      <w:proofErr w:type="spellEnd"/>
-      <w:proofErr w:type="gramEnd"/>
-      <w:r>
-        <w:t xml:space="preserve"> Artisan command:</w:t>
-      </w:r>
-    </w:p>
-    <w:p>
-      <w:pPr>
-        <w:pStyle w:val="HTMLPreformatted"/>
-      </w:pPr>
-      <w:proofErr w:type="spellStart"/>
-      <w:proofErr w:type="gramStart"/>
-      <w:r>
-        <w:rPr>
-          <w:rStyle w:val="HTMLCode"/>
-        </w:rPr>
-        <w:t>php</w:t>
-      </w:r>
-      <w:proofErr w:type="spellEnd"/>
-      <w:proofErr w:type="gramEnd"/>
-      <w:r>
-        <w:rPr>
-          <w:rStyle w:val="HTMLCode"/>
-        </w:rPr>
-        <w:t xml:space="preserve"> artisan </w:t>
-      </w:r>
-      <w:proofErr w:type="spellStart"/>
-      <w:r>
-        <w:rPr>
-          <w:rStyle w:val="HTMLCode"/>
-        </w:rPr>
-        <w:t>migrate</w:t>
-      </w:r>
-      <w:r>
-        <w:rPr>
-          <w:rStyle w:val="token"/>
-        </w:rPr>
-        <w:t>:</w:t>
-      </w:r>
-      <w:r>
-        <w:rPr>
-          <w:rStyle w:val="HTMLCode"/>
-        </w:rPr>
         <w:t>status</w:t>
       </w:r>
       <w:proofErr w:type="spellEnd"/>
@@ -571,21 +539,12 @@
           <w:lang w:val="en-US"/>
         </w:rPr>
       </w:pPr>
-      <w:proofErr w:type="gramStart"/>
-      <w:r>
-        <w:rPr>
-          <w:b/>
-          <w:lang w:val="en-US"/>
-        </w:rPr>
-        <w:t>visit</w:t>
-      </w:r>
-      <w:proofErr w:type="gramEnd"/>
-      <w:r>
-        <w:rPr>
-          <w:b/>
-          <w:lang w:val="en-US"/>
-        </w:rPr>
-        <w:t xml:space="preserve"> the site</w:t>
+      <w:r>
+        <w:rPr>
+          <w:b/>
+          <w:lang w:val="en-US"/>
+        </w:rPr>
+        <w:t>visit the site</w:t>
       </w:r>
     </w:p>
     <w:p>
@@ -657,7 +616,6 @@
         <w:pStyle w:val="HTMLPreformatted"/>
       </w:pPr>
       <w:proofErr w:type="spellStart"/>
-      <w:proofErr w:type="gramStart"/>
       <w:r>
         <w:rPr>
           <w:rStyle w:val="fp"/>
@@ -665,7 +623,6 @@
         <w:t>php</w:t>
       </w:r>
       <w:proofErr w:type="spellEnd"/>
-      <w:proofErr w:type="gramEnd"/>
       <w:r>
         <w:rPr>
           <w:rStyle w:val="fp"/>
@@ -712,7 +669,6 @@
         <w:pStyle w:val="HTMLPreformatted"/>
       </w:pPr>
       <w:proofErr w:type="spellStart"/>
-      <w:proofErr w:type="gramStart"/>
       <w:r>
         <w:rPr>
           <w:rStyle w:val="fp"/>
@@ -720,7 +676,6 @@
         <w:t>php</w:t>
       </w:r>
       <w:proofErr w:type="spellEnd"/>
-      <w:proofErr w:type="gramEnd"/>
       <w:r>
         <w:rPr>
           <w:rStyle w:val="fp"/>
@@ -770,7 +725,6 @@
         </w:rPr>
       </w:pPr>
       <w:proofErr w:type="spellStart"/>
-      <w:proofErr w:type="gramStart"/>
       <w:r>
         <w:rPr>
           <w:rStyle w:val="fp"/>
@@ -778,7 +732,6 @@
         <w:t>php</w:t>
       </w:r>
       <w:proofErr w:type="spellEnd"/>
-      <w:proofErr w:type="gramEnd"/>
       <w:r>
         <w:rPr>
           <w:rStyle w:val="fp"/>
@@ -870,7 +823,6 @@
         </w:rPr>
       </w:pPr>
       <w:proofErr w:type="spellStart"/>
-      <w:proofErr w:type="gramStart"/>
       <w:r>
         <w:rPr>
           <w:rFonts w:ascii="Courier New" w:eastAsia="Times New Roman" w:hAnsi="Courier New" w:cs="Courier New"/>
@@ -881,7 +833,6 @@
         <w:t>php</w:t>
       </w:r>
       <w:proofErr w:type="spellEnd"/>
-      <w:proofErr w:type="gramEnd"/>
       <w:r>
         <w:rPr>
           <w:rFonts w:ascii="Courier New" w:eastAsia="Times New Roman" w:hAnsi="Courier New" w:cs="Courier New"/>
@@ -1008,7 +959,6 @@
         </w:rPr>
       </w:pPr>
       <w:proofErr w:type="spellStart"/>
-      <w:proofErr w:type="gramStart"/>
       <w:r>
         <w:rPr>
           <w:rFonts w:ascii="Courier New" w:eastAsia="Times New Roman" w:hAnsi="Courier New" w:cs="Courier New"/>
@@ -1019,7 +969,6 @@
         <w:t>php</w:t>
       </w:r>
       <w:proofErr w:type="spellEnd"/>
-      <w:proofErr w:type="gramEnd"/>
       <w:r>
         <w:rPr>
           <w:rFonts w:ascii="Courier New" w:eastAsia="Times New Roman" w:hAnsi="Courier New" w:cs="Courier New"/>
@@ -1145,25 +1094,14 @@
           <w:lang w:val="en-US"/>
         </w:rPr>
       </w:pPr>
-      <w:proofErr w:type="gramStart"/>
-      <w:r>
-        <w:rPr>
-          <w:rFonts w:ascii="Courier New" w:eastAsia="Times New Roman" w:hAnsi="Courier New" w:cs="Courier New"/>
-          <w:sz w:val="20"/>
-          <w:szCs w:val="20"/>
-          <w:lang w:val="en-US"/>
-        </w:rPr>
-        <w:t>in</w:t>
-      </w:r>
-      <w:proofErr w:type="gramEnd"/>
-      <w:r>
-        <w:rPr>
-          <w:rFonts w:ascii="Courier New" w:eastAsia="Times New Roman" w:hAnsi="Courier New" w:cs="Courier New"/>
-          <w:sz w:val="20"/>
-          <w:szCs w:val="20"/>
-          <w:lang w:val="en-US"/>
-        </w:rPr>
-        <w:t xml:space="preserve"> the </w:t>
+      <w:r>
+        <w:rPr>
+          <w:rFonts w:ascii="Courier New" w:eastAsia="Times New Roman" w:hAnsi="Courier New" w:cs="Courier New"/>
+          <w:sz w:val="20"/>
+          <w:szCs w:val="20"/>
+          <w:lang w:val="en-US"/>
+        </w:rPr>
+        <w:t xml:space="preserve">in the </w:t>
       </w:r>
       <w:proofErr w:type="spellStart"/>
       <w:r>
@@ -1227,7 +1165,6 @@
           <w:lang w:val="en-US"/>
         </w:rPr>
       </w:pPr>
-      <w:proofErr w:type="gramStart"/>
       <w:r>
         <w:rPr>
           <w:rFonts w:ascii="Consolas" w:eastAsia="Times New Roman" w:hAnsi="Consolas" w:cs="Times New Roman"/>
@@ -1238,7 +1175,6 @@
         </w:rPr>
         <w:t>use</w:t>
       </w:r>
-      <w:proofErr w:type="gramEnd"/>
       <w:r>
         <w:rPr>
           <w:rFonts w:ascii="Consolas" w:eastAsia="Times New Roman" w:hAnsi="Consolas" w:cs="Times New Roman"/>
@@ -1453,55 +1389,23 @@
           <w:sz w:val="18"/>
           <w:lang w:val="en-US"/>
         </w:rPr>
-        <w:t>|        | GET|</w:t>
-      </w:r>
-      <w:proofErr w:type="gramStart"/>
-      <w:r>
-        <w:rPr>
-          <w:sz w:val="18"/>
-          <w:lang w:val="en-US"/>
-        </w:rPr>
-        <w:t>HEAD  |</w:t>
-      </w:r>
-      <w:proofErr w:type="gramEnd"/>
-      <w:r>
-        <w:rPr>
-          <w:sz w:val="18"/>
-          <w:lang w:val="en-US"/>
-        </w:rPr>
-        <w:t xml:space="preserve"> /                 |               | Closure                                     | web        |</w:t>
-      </w:r>
-    </w:p>
-    <w:p>
-      <w:pPr>
-        <w:spacing w:after="0"/>
-        <w:rPr>
-          <w:sz w:val="18"/>
-          <w:lang w:val="en-US"/>
-        </w:rPr>
-      </w:pPr>
-      <w:r>
-        <w:rPr>
-          <w:sz w:val="18"/>
-          <w:lang w:val="en-US"/>
-        </w:rPr>
-        <w:t>|        | GET|</w:t>
-      </w:r>
-      <w:proofErr w:type="gramStart"/>
-      <w:r>
-        <w:rPr>
-          <w:sz w:val="18"/>
-          <w:lang w:val="en-US"/>
-        </w:rPr>
-        <w:t>HEAD  |</w:t>
-      </w:r>
-      <w:proofErr w:type="gramEnd"/>
-      <w:r>
-        <w:rPr>
-          <w:sz w:val="18"/>
-          <w:lang w:val="en-US"/>
-        </w:rPr>
-        <w:t xml:space="preserve"> </w:t>
+        <w:t>|        | GET|HEAD  | /                 |               | Closure                                     | web        |</w:t>
+      </w:r>
+    </w:p>
+    <w:p>
+      <w:pPr>
+        <w:spacing w:after="0"/>
+        <w:rPr>
+          <w:sz w:val="18"/>
+          <w:lang w:val="en-US"/>
+        </w:rPr>
+      </w:pPr>
+      <w:r>
+        <w:rPr>
+          <w:sz w:val="18"/>
+          <w:lang w:val="en-US"/>
+        </w:rPr>
+        <w:t xml:space="preserve">|        | GET|HEAD  | </w:t>
       </w:r>
       <w:proofErr w:type="spellStart"/>
       <w:r>
@@ -1557,18 +1461,9 @@
           <w:sz w:val="18"/>
           <w:lang w:val="en-US"/>
         </w:rPr>
-        <w:t>auth</w:t>
-      </w:r>
-      <w:proofErr w:type="gramStart"/>
-      <w:r>
-        <w:rPr>
-          <w:sz w:val="18"/>
-          <w:lang w:val="en-US"/>
-        </w:rPr>
-        <w:t>:api</w:t>
-      </w:r>
-      <w:proofErr w:type="spellEnd"/>
-      <w:proofErr w:type="gramEnd"/>
+        <w:t>auth:api</w:t>
+      </w:r>
+      <w:proofErr w:type="spellEnd"/>
       <w:r>
         <w:rPr>
           <w:sz w:val="18"/>
@@ -1590,23 +1485,7 @@
           <w:sz w:val="18"/>
           <w:lang w:val="en-US"/>
         </w:rPr>
-        <w:t>|        | GET|</w:t>
-      </w:r>
-      <w:proofErr w:type="gramStart"/>
-      <w:r>
-        <w:rPr>
-          <w:sz w:val="18"/>
-          <w:lang w:val="en-US"/>
-        </w:rPr>
-        <w:t>HEAD  |</w:t>
-      </w:r>
-      <w:proofErr w:type="gramEnd"/>
-      <w:r>
-        <w:rPr>
-          <w:sz w:val="18"/>
-          <w:lang w:val="en-US"/>
-        </w:rPr>
-        <w:t xml:space="preserve"> posts             | </w:t>
+        <w:t xml:space="preserve">|        | GET|HEAD  | posts             | </w:t>
       </w:r>
       <w:proofErr w:type="spellStart"/>
       <w:r>
@@ -1702,23 +1581,7 @@
           <w:sz w:val="18"/>
           <w:lang w:val="en-US"/>
         </w:rPr>
-        <w:t>|        | GET|</w:t>
-      </w:r>
-      <w:proofErr w:type="gramStart"/>
-      <w:r>
-        <w:rPr>
-          <w:sz w:val="18"/>
-          <w:lang w:val="en-US"/>
-        </w:rPr>
-        <w:t>HEAD  |</w:t>
-      </w:r>
-      <w:proofErr w:type="gramEnd"/>
-      <w:r>
-        <w:rPr>
-          <w:sz w:val="18"/>
-          <w:lang w:val="en-US"/>
-        </w:rPr>
-        <w:t xml:space="preserve"> posts/create      | </w:t>
+        <w:t xml:space="preserve">|        | GET|HEAD  | posts/create      | </w:t>
       </w:r>
       <w:proofErr w:type="spellStart"/>
       <w:r>
@@ -1766,23 +1629,7 @@
           <w:sz w:val="18"/>
           <w:lang w:val="en-US"/>
         </w:rPr>
-        <w:t>|        | GET|</w:t>
-      </w:r>
-      <w:proofErr w:type="gramStart"/>
-      <w:r>
-        <w:rPr>
-          <w:sz w:val="18"/>
-          <w:lang w:val="en-US"/>
-        </w:rPr>
-        <w:t>HEAD  |</w:t>
-      </w:r>
-      <w:proofErr w:type="gramEnd"/>
-      <w:r>
-        <w:rPr>
-          <w:sz w:val="18"/>
-          <w:lang w:val="en-US"/>
-        </w:rPr>
-        <w:t xml:space="preserve"> posts/{post}      | </w:t>
+        <w:t xml:space="preserve">|        | GET|HEAD  | posts/{post}      | </w:t>
       </w:r>
       <w:proofErr w:type="spellStart"/>
       <w:r>
@@ -1830,23 +1677,7 @@
           <w:sz w:val="18"/>
           <w:lang w:val="en-US"/>
         </w:rPr>
-        <w:t>|        | PUT|PATCH | posts</w:t>
-      </w:r>
-      <w:proofErr w:type="gramStart"/>
-      <w:r>
-        <w:rPr>
-          <w:sz w:val="18"/>
-          <w:lang w:val="en-US"/>
-        </w:rPr>
-        <w:t>/{</w:t>
-      </w:r>
-      <w:proofErr w:type="gramEnd"/>
-      <w:r>
-        <w:rPr>
-          <w:sz w:val="18"/>
-          <w:lang w:val="en-US"/>
-        </w:rPr>
-        <w:t xml:space="preserve">post}      | </w:t>
+        <w:t xml:space="preserve">|        | PUT|PATCH | posts/{post}      | </w:t>
       </w:r>
       <w:proofErr w:type="spellStart"/>
       <w:r>
@@ -1894,23 +1725,7 @@
           <w:sz w:val="18"/>
           <w:lang w:val="en-US"/>
         </w:rPr>
-        <w:t>|        | DELETE    | posts</w:t>
-      </w:r>
-      <w:proofErr w:type="gramStart"/>
-      <w:r>
-        <w:rPr>
-          <w:sz w:val="18"/>
-          <w:lang w:val="en-US"/>
-        </w:rPr>
-        <w:t>/{</w:t>
-      </w:r>
-      <w:proofErr w:type="gramEnd"/>
-      <w:r>
-        <w:rPr>
-          <w:sz w:val="18"/>
-          <w:lang w:val="en-US"/>
-        </w:rPr>
-        <w:t xml:space="preserve">post}      | </w:t>
+        <w:t xml:space="preserve">|        | DELETE    | posts/{post}      | </w:t>
       </w:r>
       <w:proofErr w:type="spellStart"/>
       <w:r>
@@ -1958,23 +1773,7 @@
           <w:sz w:val="18"/>
           <w:lang w:val="en-US"/>
         </w:rPr>
-        <w:t>|        | GET|</w:t>
-      </w:r>
-      <w:proofErr w:type="gramStart"/>
-      <w:r>
-        <w:rPr>
-          <w:sz w:val="18"/>
-          <w:lang w:val="en-US"/>
-        </w:rPr>
-        <w:t>HEAD  |</w:t>
-      </w:r>
-      <w:proofErr w:type="gramEnd"/>
-      <w:r>
-        <w:rPr>
-          <w:sz w:val="18"/>
-          <w:lang w:val="en-US"/>
-        </w:rPr>
-        <w:t xml:space="preserve"> posts/{post}/edit | </w:t>
+        <w:t xml:space="preserve">|        | GET|HEAD  | posts/{post}/edit | </w:t>
       </w:r>
       <w:proofErr w:type="spellStart"/>
       <w:r>
@@ -2032,12 +1831,6 @@
         <w:gridCol w:w="750"/>
       </w:tblGrid>
       <w:tr>
-        <w:tblPrEx>
-          <w:tblCellMar>
-            <w:top w:w="0" w:type="dxa"/>
-            <w:bottom w:w="0" w:type="dxa"/>
-          </w:tblCellMar>
-        </w:tblPrEx>
         <w:tc>
           <w:tcPr>
             <w:tcW w:w="570" w:type="dxa"/>
@@ -2245,6 +2038,15 @@
         </w:rPr>
         <w:t xml:space="preserve"> to call the edit method</w:t>
       </w:r>
+    </w:p>
+    <w:p>
+      <w:pPr>
+        <w:spacing w:after="0"/>
+        <w:rPr>
+          <w:sz w:val="28"/>
+          <w:lang w:val="en-US"/>
+        </w:rPr>
+      </w:pPr>
     </w:p>
     <w:p>
       <w:pPr>

--- a/laravel Notes/Laravel Commands.docx
+++ b/laravel Notes/Laravel Commands.docx
@@ -2050,14 +2050,266 @@
     </w:p>
     <w:p>
       <w:pPr>
-        <w:spacing w:after="0"/>
-        <w:rPr>
-          <w:sz w:val="28"/>
-          <w:lang w:val="en-US"/>
-        </w:rPr>
-      </w:pPr>
+        <w:tabs>
+          <w:tab w:val="left" w:pos="916"/>
+          <w:tab w:val="left" w:pos="1832"/>
+          <w:tab w:val="left" w:pos="2748"/>
+          <w:tab w:val="left" w:pos="3664"/>
+          <w:tab w:val="left" w:pos="4580"/>
+          <w:tab w:val="left" w:pos="5496"/>
+          <w:tab w:val="left" w:pos="6412"/>
+          <w:tab w:val="left" w:pos="7328"/>
+          <w:tab w:val="left" w:pos="8244"/>
+          <w:tab w:val="left" w:pos="9160"/>
+          <w:tab w:val="left" w:pos="10076"/>
+          <w:tab w:val="left" w:pos="10992"/>
+          <w:tab w:val="left" w:pos="11908"/>
+          <w:tab w:val="left" w:pos="12824"/>
+          <w:tab w:val="left" w:pos="13740"/>
+          <w:tab w:val="left" w:pos="14656"/>
+        </w:tabs>
+        <w:spacing w:after="0" w:line="240" w:lineRule="auto"/>
+        <w:rPr>
+          <w:rFonts w:ascii="Courier New" w:eastAsia="Times New Roman" w:hAnsi="Courier New" w:cs="Courier New"/>
+          <w:sz w:val="20"/>
+          <w:szCs w:val="20"/>
+          <w:lang w:eastAsia="en-IN"/>
+        </w:rPr>
+      </w:pPr>
+      <w:proofErr w:type="gramStart"/>
+      <w:r>
+        <w:rPr>
+          <w:rFonts w:ascii="Courier New" w:eastAsia="Times New Roman" w:hAnsi="Courier New" w:cs="Courier New"/>
+          <w:b/>
+          <w:sz w:val="24"/>
+          <w:szCs w:val="20"/>
+          <w:lang w:eastAsia="en-IN"/>
+        </w:rPr>
+        <w:t>composer</w:t>
+      </w:r>
+      <w:proofErr w:type="gramEnd"/>
+      <w:r>
+        <w:rPr>
+          <w:rFonts w:ascii="Courier New" w:eastAsia="Times New Roman" w:hAnsi="Courier New" w:cs="Courier New"/>
+          <w:b/>
+          <w:sz w:val="24"/>
+          <w:szCs w:val="20"/>
+          <w:lang w:eastAsia="en-IN"/>
+        </w:rPr>
+        <w:t xml:space="preserve"> require </w:t>
+      </w:r>
+      <w:proofErr w:type="spellStart"/>
+      <w:r>
+        <w:rPr>
+          <w:rFonts w:ascii="Courier New" w:eastAsia="Times New Roman" w:hAnsi="Courier New" w:cs="Courier New"/>
+          <w:b/>
+          <w:sz w:val="24"/>
+          <w:szCs w:val="20"/>
+          <w:lang w:eastAsia="en-IN"/>
+        </w:rPr>
+        <w:t>laravelcollective</w:t>
+      </w:r>
+      <w:proofErr w:type="spellEnd"/>
+      <w:r>
+        <w:rPr>
+          <w:rFonts w:ascii="Courier New" w:eastAsia="Times New Roman" w:hAnsi="Courier New" w:cs="Courier New"/>
+          <w:b/>
+          <w:sz w:val="24"/>
+          <w:szCs w:val="20"/>
+          <w:lang w:eastAsia="en-IN"/>
+        </w:rPr>
+        <w:t>/html</w:t>
+      </w:r>
+      <w:r>
+        <w:rPr>
+          <w:rFonts w:ascii="Courier New" w:eastAsia="Times New Roman" w:hAnsi="Courier New" w:cs="Courier New"/>
+          <w:sz w:val="24"/>
+          <w:szCs w:val="20"/>
+          <w:lang w:eastAsia="en-IN"/>
+        </w:rPr>
+        <w:t xml:space="preserve"> </w:t>
+      </w:r>
+      <w:r>
+        <w:rPr>
+          <w:rFonts w:ascii="Courier New" w:eastAsia="Times New Roman" w:hAnsi="Courier New" w:cs="Courier New"/>
+          <w:sz w:val="20"/>
+          <w:szCs w:val="20"/>
+          <w:lang w:eastAsia="en-IN"/>
+        </w:rPr>
+        <w:t xml:space="preserve">is required if you want to use form in </w:t>
+      </w:r>
+      <w:proofErr w:type="spellStart"/>
+      <w:r>
+        <w:rPr>
+          <w:rFonts w:ascii="Courier New" w:eastAsia="Times New Roman" w:hAnsi="Courier New" w:cs="Courier New"/>
+          <w:sz w:val="20"/>
+          <w:szCs w:val="20"/>
+          <w:lang w:eastAsia="en-IN"/>
+        </w:rPr>
+        <w:t>laravel</w:t>
+      </w:r>
+      <w:proofErr w:type="spellEnd"/>
+      <w:r>
+        <w:rPr>
+          <w:rFonts w:ascii="Courier New" w:eastAsia="Times New Roman" w:hAnsi="Courier New" w:cs="Courier New"/>
+          <w:sz w:val="20"/>
+          <w:szCs w:val="20"/>
+          <w:lang w:eastAsia="en-IN"/>
+        </w:rPr>
+        <w:t xml:space="preserve"> 8</w:t>
+      </w:r>
       <w:bookmarkStart w:id="0" w:name="_GoBack"/>
       <w:bookmarkEnd w:id="0"/>
+    </w:p>
+    <w:p>
+      <w:pPr>
+        <w:spacing w:after="0"/>
+        <w:rPr>
+          <w:sz w:val="28"/>
+          <w:lang w:val="en-US"/>
+        </w:rPr>
+      </w:pPr>
+    </w:p>
+    <w:p>
+      <w:pPr>
+        <w:tabs>
+          <w:tab w:val="left" w:pos="916"/>
+          <w:tab w:val="left" w:pos="1832"/>
+          <w:tab w:val="left" w:pos="2748"/>
+          <w:tab w:val="left" w:pos="3664"/>
+          <w:tab w:val="left" w:pos="4580"/>
+          <w:tab w:val="left" w:pos="5496"/>
+          <w:tab w:val="left" w:pos="6412"/>
+          <w:tab w:val="left" w:pos="7328"/>
+          <w:tab w:val="left" w:pos="8244"/>
+          <w:tab w:val="left" w:pos="9160"/>
+          <w:tab w:val="left" w:pos="10076"/>
+          <w:tab w:val="left" w:pos="10992"/>
+          <w:tab w:val="left" w:pos="11908"/>
+          <w:tab w:val="left" w:pos="12824"/>
+          <w:tab w:val="left" w:pos="13740"/>
+          <w:tab w:val="left" w:pos="14656"/>
+        </w:tabs>
+        <w:spacing w:after="0" w:line="240" w:lineRule="auto"/>
+        <w:rPr>
+          <w:rFonts w:ascii="Courier New" w:eastAsia="Times New Roman" w:hAnsi="Courier New" w:cs="Courier New"/>
+          <w:sz w:val="20"/>
+          <w:szCs w:val="20"/>
+          <w:lang w:eastAsia="en-IN"/>
+        </w:rPr>
+      </w:pPr>
+      <w:proofErr w:type="gramStart"/>
+      <w:r>
+        <w:rPr>
+          <w:rFonts w:ascii="Courier New" w:eastAsia="Times New Roman" w:hAnsi="Courier New" w:cs="Courier New"/>
+          <w:sz w:val="20"/>
+          <w:szCs w:val="20"/>
+          <w:lang w:eastAsia="en-IN"/>
+        </w:rPr>
+        <w:t>composer</w:t>
+      </w:r>
+      <w:proofErr w:type="gramEnd"/>
+      <w:r>
+        <w:rPr>
+          <w:rFonts w:ascii="Courier New" w:eastAsia="Times New Roman" w:hAnsi="Courier New" w:cs="Courier New"/>
+          <w:sz w:val="20"/>
+          <w:szCs w:val="20"/>
+          <w:lang w:eastAsia="en-IN"/>
+        </w:rPr>
+        <w:t xml:space="preserve"> require </w:t>
+      </w:r>
+      <w:proofErr w:type="spellStart"/>
+      <w:r>
+        <w:rPr>
+          <w:rFonts w:ascii="Courier New" w:eastAsia="Times New Roman" w:hAnsi="Courier New" w:cs="Courier New"/>
+          <w:sz w:val="20"/>
+          <w:szCs w:val="20"/>
+          <w:lang w:eastAsia="en-IN"/>
+        </w:rPr>
+        <w:t>laravel</w:t>
+      </w:r>
+      <w:proofErr w:type="spellEnd"/>
+      <w:r>
+        <w:rPr>
+          <w:rFonts w:ascii="Courier New" w:eastAsia="Times New Roman" w:hAnsi="Courier New" w:cs="Courier New"/>
+          <w:sz w:val="20"/>
+          <w:szCs w:val="20"/>
+          <w:lang w:eastAsia="en-IN"/>
+        </w:rPr>
+        <w:t>/</w:t>
+      </w:r>
+      <w:proofErr w:type="spellStart"/>
+      <w:r>
+        <w:rPr>
+          <w:rFonts w:ascii="Courier New" w:eastAsia="Times New Roman" w:hAnsi="Courier New" w:cs="Courier New"/>
+          <w:sz w:val="20"/>
+          <w:szCs w:val="20"/>
+          <w:lang w:eastAsia="en-IN"/>
+        </w:rPr>
+        <w:t>ui</w:t>
+      </w:r>
+      <w:proofErr w:type="spellEnd"/>
+    </w:p>
+    <w:p>
+      <w:pPr>
+        <w:spacing w:after="0"/>
+        <w:rPr>
+          <w:sz w:val="28"/>
+          <w:lang w:val="en-US"/>
+        </w:rPr>
+      </w:pPr>
+    </w:p>
+    <w:p>
+      <w:pPr>
+        <w:spacing w:after="0"/>
+        <w:rPr>
+          <w:b/>
+          <w:sz w:val="36"/>
+          <w:lang w:val="en-US"/>
+        </w:rPr>
+      </w:pPr>
+    </w:p>
+    <w:p>
+      <w:pPr>
+        <w:spacing w:after="0"/>
+        <w:rPr>
+          <w:b/>
+          <w:sz w:val="36"/>
+          <w:lang w:val="en-US"/>
+        </w:rPr>
+      </w:pPr>
+      <w:r>
+        <w:rPr>
+          <w:b/>
+          <w:sz w:val="36"/>
+          <w:lang w:val="en-US"/>
+        </w:rPr>
+        <w:t>Form</w:t>
+      </w:r>
+      <w:r>
+        <w:rPr>
+          <w:b/>
+          <w:sz w:val="36"/>
+          <w:lang w:val="en-US"/>
+        </w:rPr>
+        <w:t xml:space="preserve"> site now I am using is </w:t>
+      </w:r>
+    </w:p>
+    <w:p>
+      <w:pPr>
+        <w:spacing w:after="0"/>
+        <w:rPr>
+          <w:sz w:val="28"/>
+          <w:lang w:val="en-US"/>
+        </w:rPr>
+      </w:pPr>
+      <w:r>
+        <w:rPr>
+          <w:sz w:val="28"/>
+          <w:lang w:val="en-US"/>
+        </w:rPr>
+        <w:t>https://www.positronx.io/laravel-contact-form-example-tutorial/</w:t>
+      </w:r>
     </w:p>
     <w:sectPr>
       <w:pgSz w:w="11906" w:h="16838"/>
@@ -2387,6 +2639,11 @@
     <w:basedOn w:val="DefaultParagraphFont"/>
     <w:rsid w:val="009A6170"/>
   </w:style>
+  <w:style w:type="character" w:customStyle="1" w:styleId="hljs-keyword">
+    <w:name w:val="hljs-keyword"/>
+    <w:basedOn w:val="DefaultParagraphFont"/>
+    <w:rsid w:val="000A1073"/>
+  </w:style>
 </w:styles>
 </file>
 
@@ -2708,6 +2965,11 @@
     <w:basedOn w:val="DefaultParagraphFont"/>
     <w:rsid w:val="009A6170"/>
   </w:style>
+  <w:style w:type="character" w:customStyle="1" w:styleId="hljs-keyword">
+    <w:name w:val="hljs-keyword"/>
+    <w:basedOn w:val="DefaultParagraphFont"/>
+    <w:rsid w:val="000A1073"/>
+  </w:style>
 </w:styles>
 </file>
 
